--- a/Dave_Sullivan_Canadian Climate Change.docx
+++ b/Dave_Sullivan_Canadian Climate Change.docx
@@ -58,8 +58,6 @@
       <w:r>
         <w:t>https://github.com/davexsullivan/climate</w:t>
       </w:r>
-      <w:bookmarkStart w:id="0" w:name="_GoBack"/>
-      <w:bookmarkEnd w:id="0"/>
     </w:p>
     <w:p/>
     <w:p>
@@ -127,12 +125,102 @@
         <w:t xml:space="preserve"> in our atmosphere. </w:t>
       </w:r>
     </w:p>
-    <w:p/>
+    <w:p>
+      <w:r>
+        <w:t xml:space="preserve">The newest techniques in climate mapping record solar activity levels several ways.  The Top-of-Atmosphere (TOA) radiative flux activity is recorded with satellites and is uninfluenced by location on earth.  Ground level solar activity is recorded with </w:t>
+      </w:r>
+      <w:r>
+        <w:t>photovoltaic detectors that measure p</w:t>
+      </w:r>
+      <w:r>
+        <w:t xml:space="preserve">hotosynthetically </w:t>
+      </w:r>
+      <w:r>
+        <w:t>a</w:t>
+      </w:r>
+      <w:r>
+        <w:t xml:space="preserve">ctive </w:t>
+      </w:r>
+      <w:r>
+        <w:t>r</w:t>
+      </w:r>
+      <w:r>
+        <w:t>adiation (PAR)</w:t>
+      </w:r>
+      <w:r>
+        <w:t xml:space="preserve"> levels. Methods of incorporating all data sources were explored by Loeb et. Al (2020)</w:t>
+      </w:r>
+    </w:p>
     <w:p/>
     <w:p>
       <w:r>
         <w:t xml:space="preserve">Sources: </w:t>
       </w:r>
+    </w:p>
+    <w:p>
+      <w:pPr>
+        <w:ind w:hanging="720"/>
+        <w:rPr>
+          <w:rFonts w:cstheme="minorHAnsi"/>
+          <w:sz w:val="24"/>
+          <w:szCs w:val="24"/>
+        </w:rPr>
+      </w:pPr>
+      <w:r>
+        <w:rPr>
+          <w:rFonts w:cstheme="minorHAnsi"/>
+          <w:sz w:val="24"/>
+          <w:szCs w:val="24"/>
+        </w:rPr>
+        <w:t xml:space="preserve">Loeb, N. G., Wang, H., Allan, R., Andrews, T., Armour, K., Cole, J. N. S., et al. </w:t>
+      </w:r>
+      <w:proofErr w:type="gramStart"/>
+      <w:r>
+        <w:rPr>
+          <w:rFonts w:cstheme="minorHAnsi"/>
+          <w:sz w:val="24"/>
+          <w:szCs w:val="24"/>
+        </w:rPr>
+        <w:t>( 2020</w:t>
+      </w:r>
+      <w:proofErr w:type="gramEnd"/>
+      <w:r>
+        <w:rPr>
+          <w:rFonts w:cstheme="minorHAnsi"/>
+          <w:sz w:val="24"/>
+          <w:szCs w:val="24"/>
+        </w:rPr>
+        <w:t xml:space="preserve">). New Generation of Climate Models Track Recent Unprecedented Changes in Earth's Radiation Budget Observed by CERES. </w:t>
+      </w:r>
+      <w:r>
+        <w:rPr>
+          <w:rFonts w:cstheme="minorHAnsi"/>
+          <w:i/>
+          <w:iCs/>
+          <w:sz w:val="24"/>
+          <w:szCs w:val="24"/>
+        </w:rPr>
+        <w:t>Geophysical Research Letters</w:t>
+      </w:r>
+      <w:r>
+        <w:rPr>
+          <w:rFonts w:cstheme="minorHAnsi"/>
+          <w:sz w:val="24"/>
+          <w:szCs w:val="24"/>
+        </w:rPr>
+        <w:t xml:space="preserve">, 47, e2019GL086705. </w:t>
+      </w:r>
+      <w:hyperlink r:id="rId6" w:history="1">
+        <w:r>
+          <w:rPr>
+            <w:rStyle w:val="Hyperlink"/>
+            <w:rFonts w:cstheme="minorHAnsi"/>
+            <w:sz w:val="24"/>
+            <w:szCs w:val="24"/>
+          </w:rPr>
+          <w:t>https://doi.org/10.1029/2019GL086705</w:t>
+        </w:r>
+      </w:hyperlink>
     </w:p>
     <w:p/>
     <w:p>
@@ -153,7 +241,28 @@
           <w:szCs w:val="24"/>
           <w:lang w:eastAsia="en-CA"/>
         </w:rPr>
-        <w:t xml:space="preserve">Hansen, J., Ruedy, R., Glascoe, J., &amp; Sato, M. (1999). GISS analysis of surface temperature change. </w:t>
+        <w:lastRenderedPageBreak/>
+        <w:t xml:space="preserve">Hansen, J., Ruedy, R., </w:t>
+      </w:r>
+      <w:proofErr w:type="spellStart"/>
+      <w:r>
+        <w:rPr>
+          <w:rFonts w:eastAsia="Times New Roman" w:cstheme="minorHAnsi"/>
+          <w:sz w:val="24"/>
+          <w:szCs w:val="24"/>
+          <w:lang w:eastAsia="en-CA"/>
+        </w:rPr>
+        <w:t>Glascoe</w:t>
+      </w:r>
+      <w:proofErr w:type="spellEnd"/>
+      <w:r>
+        <w:rPr>
+          <w:rFonts w:eastAsia="Times New Roman" w:cstheme="minorHAnsi"/>
+          <w:sz w:val="24"/>
+          <w:szCs w:val="24"/>
+          <w:lang w:eastAsia="en-CA"/>
+        </w:rPr>
+        <w:t xml:space="preserve">, J., &amp; Sato, M. (1999). GISS analysis of surface temperature change. </w:t>
       </w:r>
       <w:r>
         <w:rPr>
@@ -173,7 +282,27 @@
           <w:szCs w:val="24"/>
           <w:lang w:eastAsia="en-CA"/>
         </w:rPr>
-        <w:t>(D24), 30997–31022. doi: 10.1029/1999jd900835</w:t>
+        <w:t xml:space="preserve">(D24), 30997–31022. </w:t>
+      </w:r>
+      <w:proofErr w:type="spellStart"/>
+      <w:r>
+        <w:rPr>
+          <w:rFonts w:eastAsia="Times New Roman" w:cstheme="minorHAnsi"/>
+          <w:sz w:val="24"/>
+          <w:szCs w:val="24"/>
+          <w:lang w:eastAsia="en-CA"/>
+        </w:rPr>
+        <w:t>doi</w:t>
+      </w:r>
+      <w:proofErr w:type="spellEnd"/>
+      <w:r>
+        <w:rPr>
+          <w:rFonts w:eastAsia="Times New Roman" w:cstheme="minorHAnsi"/>
+          <w:sz w:val="24"/>
+          <w:szCs w:val="24"/>
+          <w:lang w:eastAsia="en-CA"/>
+        </w:rPr>
+        <w:t>: 10.1029/1999jd900835</w:t>
       </w:r>
     </w:p>
     <w:p>
@@ -226,7 +355,27 @@
           <w:szCs w:val="24"/>
           <w:lang w:eastAsia="en-CA"/>
         </w:rPr>
-        <w:t>(D6), 6831–6864. doi: 10.1029/96jd03436</w:t>
+        <w:t xml:space="preserve">(D6), 6831–6864. </w:t>
+      </w:r>
+      <w:proofErr w:type="spellStart"/>
+      <w:r>
+        <w:rPr>
+          <w:rFonts w:eastAsia="Times New Roman" w:cstheme="minorHAnsi"/>
+          <w:sz w:val="24"/>
+          <w:szCs w:val="24"/>
+          <w:lang w:eastAsia="en-CA"/>
+        </w:rPr>
+        <w:t>doi</w:t>
+      </w:r>
+      <w:proofErr w:type="spellEnd"/>
+      <w:r>
+        <w:rPr>
+          <w:rFonts w:eastAsia="Times New Roman" w:cstheme="minorHAnsi"/>
+          <w:sz w:val="24"/>
+          <w:szCs w:val="24"/>
+          <w:lang w:eastAsia="en-CA"/>
+        </w:rPr>
+        <w:t>: 10.1029/96jd03436</w:t>
       </w:r>
     </w:p>
     <w:p>
@@ -248,14 +397,23 @@
           <w:szCs w:val="24"/>
         </w:rPr>
       </w:pPr>
+      <w:proofErr w:type="spellStart"/>
       <w:r>
         <w:rPr>
           <w:rFonts w:cstheme="minorHAnsi"/>
           <w:sz w:val="24"/>
           <w:szCs w:val="24"/>
         </w:rPr>
-        <w:lastRenderedPageBreak/>
-        <w:t xml:space="preserve">Lacis, A. A., Schmidt, G. A., Rind, D., &amp; Ruedy, R. A. (2010). Atmospheric CO2: Principal Control Knob Governing Earths Temperature. </w:t>
+        <w:t>Lacis</w:t>
+      </w:r>
+      <w:proofErr w:type="spellEnd"/>
+      <w:r>
+        <w:rPr>
+          <w:rFonts w:cstheme="minorHAnsi"/>
+          <w:sz w:val="24"/>
+          <w:szCs w:val="24"/>
+        </w:rPr>
+        <w:t xml:space="preserve">, A. A., Schmidt, G. A., Rind, D., &amp; Ruedy, R. A. (2010). Atmospheric CO2: Principal Control Knob Governing Earths Temperature. </w:t>
       </w:r>
       <w:r>
         <w:rPr>
@@ -291,29 +449,47 @@
           <w:sz w:val="24"/>
           <w:szCs w:val="24"/>
         </w:rPr>
-        <w:t>(6002), 356–359. doi: 10.1126/science.1190653</w:t>
-      </w:r>
-    </w:p>
-    <w:p>
-      <w:pPr>
-        <w:ind w:hanging="720"/>
+        <w:t xml:space="preserve">(6002), 356–359. </w:t>
+      </w:r>
+      <w:proofErr w:type="spellStart"/>
+      <w:r>
         <w:rPr>
           <w:rFonts w:cstheme="minorHAnsi"/>
           <w:sz w:val="24"/>
           <w:szCs w:val="24"/>
         </w:rPr>
-      </w:pPr>
+        <w:t>doi</w:t>
+      </w:r>
+      <w:proofErr w:type="spellEnd"/>
       <w:r>
         <w:rPr>
           <w:rFonts w:cstheme="minorHAnsi"/>
           <w:sz w:val="24"/>
           <w:szCs w:val="24"/>
         </w:rPr>
+        <w:t>: 10.1126/science.1190653</w:t>
+      </w:r>
+    </w:p>
+    <w:p>
+      <w:pPr>
+        <w:ind w:hanging="720"/>
+        <w:rPr>
+          <w:rFonts w:cstheme="minorHAnsi"/>
+          <w:sz w:val="24"/>
+          <w:szCs w:val="24"/>
+        </w:rPr>
+      </w:pPr>
+      <w:r>
+        <w:rPr>
+          <w:rFonts w:cstheme="minorHAnsi"/>
+          <w:sz w:val="24"/>
+          <w:szCs w:val="24"/>
+        </w:rPr>
         <w:t>Online sources:</w:t>
       </w:r>
     </w:p>
     <w:p>
-      <w:hyperlink r:id="rId6" w:history="1">
+      <w:hyperlink r:id="rId7" w:history="1">
         <w:r>
           <w:rPr>
             <w:rStyle w:val="Hyperlink"/>
@@ -323,7 +499,7 @@
       </w:hyperlink>
     </w:p>
     <w:p>
-      <w:hyperlink r:id="rId7" w:history="1">
+      <w:hyperlink r:id="rId8" w:history="1">
         <w:r>
           <w:rPr>
             <w:rStyle w:val="Hyperlink"/>
@@ -333,7 +509,7 @@
       </w:hyperlink>
     </w:p>
     <w:p>
-      <w:hyperlink r:id="rId8" w:history="1">
+      <w:hyperlink r:id="rId9" w:history="1">
         <w:r>
           <w:rPr>
             <w:rStyle w:val="Hyperlink"/>
@@ -343,7 +519,7 @@
       </w:hyperlink>
     </w:p>
     <w:p>
-      <w:hyperlink r:id="rId9" w:history="1">
+      <w:hyperlink r:id="rId10" w:history="1">
         <w:r>
           <w:rPr>
             <w:rStyle w:val="Hyperlink"/>
@@ -378,13 +554,32 @@
         <w:t>http://climate.weather.gc.ca/</w:t>
       </w:r>
       <w:r>
-        <w:t>. This government portal only allows the download of a single stations data, one month at a time. To circumvent this limitation, the R package WeatherCan was utilized. (</w:t>
-      </w:r>
-      <w:r>
-        <w:t>https://cran.r-project.org/src/contrib/Archive/weathercan</w:t>
-      </w:r>
-      <w:r>
-        <w:t xml:space="preserve">). </w:t>
+        <w:t xml:space="preserve">. This government portal only allows the download of a single stations data, one month at a time. To circumvent this limitation, the R package </w:t>
+      </w:r>
+      <w:proofErr w:type="gramStart"/>
+      <w:r>
+        <w:t xml:space="preserve">WeatherCan </w:t>
+      </w:r>
+      <w:r>
+        <w:t xml:space="preserve"> was</w:t>
+      </w:r>
+      <w:proofErr w:type="gramEnd"/>
+      <w:r>
+        <w:t xml:space="preserve"> utilized. (</w:t>
+      </w:r>
+      <w:proofErr w:type="gramStart"/>
+      <w:r>
+        <w:t>https://cran.r-project.org/src/contrib/Archive/</w:t>
+      </w:r>
+      <w:r>
+        <w:t xml:space="preserve">WeatherCan </w:t>
+      </w:r>
+      <w:r>
+        <w:t>)</w:t>
+      </w:r>
+      <w:proofErr w:type="gramEnd"/>
+      <w:r>
+        <w:t xml:space="preserve">. </w:t>
       </w:r>
       <w:r>
         <w:t>It contains several useful functions for searching and downloading much larger ranges of the data.</w:t>
@@ -415,7 +610,7 @@
       <w:r>
         <w:t xml:space="preserve"> was downloaded from: </w:t>
       </w:r>
-      <w:hyperlink r:id="rId10" w:history="1">
+      <w:hyperlink r:id="rId11" w:history="1">
         <w:r>
           <w:rPr>
             <w:rStyle w:val="Hyperlink"/>
@@ -426,8 +621,38 @@
     </w:p>
     <w:p>
       <w:r>
-        <w:t>Satellite solar radiation readings were collected for 1984 to 2003</w:t>
-      </w:r>
+        <w:t>Satellite solar radiation readings were collected for 198</w:t>
+      </w:r>
+      <w:r>
+        <w:t>3</w:t>
+      </w:r>
+      <w:r>
+        <w:t xml:space="preserve"> to </w:t>
+      </w:r>
+      <w:r>
+        <w:t>2020</w:t>
+      </w:r>
+    </w:p>
+    <w:p>
+      <w:r>
+        <w:t>https://www.nrcan.gc.ca/energy/energy-sources-distribution/renewables/solar-photovoltaic-energy/solar-resource-data-available-canada/14390</w:t>
+      </w:r>
+    </w:p>
+    <w:p>
+      <w:hyperlink r:id="rId12" w:history="1">
+        <w:r>
+          <w:rPr>
+            <w:rStyle w:val="Hyperlink"/>
+          </w:rPr>
+          <w:t>https://power.larc.nasa.gov</w:t>
+        </w:r>
+        <w:r>
+          <w:rPr>
+            <w:rStyle w:val="Hyperlink"/>
+          </w:rPr>
+          <w:t>/data-access-viewer/</w:t>
+        </w:r>
+      </w:hyperlink>
     </w:p>
     <w:p>
       <w:r>
@@ -450,7 +675,7 @@
       </w:r>
     </w:p>
     <w:p>
-      <w:hyperlink r:id="rId11" w:history="1">
+      <w:hyperlink r:id="rId13" w:history="1">
         <w:r>
           <w:rPr>
             <w:rStyle w:val="Hyperlink"/>
@@ -483,6 +708,120 @@
       </w:r>
     </w:p>
     <w:p/>
+    <w:p>
+      <w:r>
+        <w:t>Weather station data sets contained the following main elements used:</w:t>
+      </w:r>
+    </w:p>
+    <w:p>
+      <w:r>
+        <w:t>-The annual mean value of the daily maximum recorded temperature</w:t>
+      </w:r>
+    </w:p>
+    <w:p>
+      <w:r>
+        <w:lastRenderedPageBreak/>
+        <w:t>-The annual mean value of the daily average recorded temperature</w:t>
+      </w:r>
+    </w:p>
+    <w:p>
+      <w:r>
+        <w:t xml:space="preserve">-The </w:t>
+      </w:r>
+      <w:r>
+        <w:t xml:space="preserve">annual maximum value from daily max recorded </w:t>
+      </w:r>
+      <w:r>
+        <w:t>temperature</w:t>
+      </w:r>
+      <w:r>
+        <w:t xml:space="preserve"> (hottest day of year)</w:t>
+      </w:r>
+    </w:p>
+    <w:p>
+      <w:r>
+        <w:t>-The annual mean value of the daily maximum recorded temperature during the summer months of July and August</w:t>
+      </w:r>
+    </w:p>
+    <w:p>
+      <w:r>
+        <w:t>-The annual mean value of the daily average recorded temperature during the summer months of July and August</w:t>
+      </w:r>
+    </w:p>
+    <w:p/>
+    <w:p>
+      <w:r>
+        <w:t>The solar activity data from NASA contained the following elements used:</w:t>
+      </w:r>
+    </w:p>
+    <w:p>
+      <w:r>
+        <w:t>-</w:t>
+      </w:r>
+      <w:r>
+        <w:t xml:space="preserve"> Downward Thermal Infrared (Longwave) Radiative Flux</w:t>
+      </w:r>
+      <w:r>
+        <w:t xml:space="preserve"> – Longwave radiation at the earth’s surface</w:t>
+      </w:r>
+    </w:p>
+    <w:p>
+      <w:r>
+        <w:t>-</w:t>
+      </w:r>
+      <w:r>
+        <w:t xml:space="preserve"> All Sky Insolation Incident on a Horizontal Surface</w:t>
+      </w:r>
+      <w:r>
+        <w:t xml:space="preserve"> – Shortwave radiation at the earth’s surface</w:t>
+      </w:r>
+    </w:p>
+    <w:p>
+      <w:r>
+        <w:t>-</w:t>
+      </w:r>
+      <w:r>
+        <w:t xml:space="preserve"> Top-of-atmosphere Insolation</w:t>
+      </w:r>
+      <w:r>
+        <w:t xml:space="preserve"> - total solar radiation recorded by satellite</w:t>
+      </w:r>
+    </w:p>
+    <w:p/>
+    <w:p>
+      <w:r>
+        <w:t>For the surface level longwave and shortwave readings, I downloaded sets for the areas of Toronto and Vancouver and compared them to temperatures from stations within 200km of the respective cities.</w:t>
+      </w:r>
+      <w:r>
+        <w:t xml:space="preserve"> The Top-of-Atmosphere solar data was used to compare to all stations. </w:t>
+      </w:r>
+    </w:p>
+    <w:p>
+      <w:r>
+        <w:t xml:space="preserve">Carbon Dioxide levels </w:t>
+      </w:r>
+      <w:r>
+        <w:t xml:space="preserve">are recorded by NOAA at the </w:t>
+      </w:r>
+      <w:r>
+        <w:t>Mauna Loa Observatory</w:t>
+      </w:r>
+      <w:r>
+        <w:t xml:space="preserve"> in Hawaii and confidently represents the global average of parts-per-million of CO</w:t>
+      </w:r>
+      <w:r>
+        <w:rPr>
+          <w:sz w:val="24"/>
+          <w:szCs w:val="24"/>
+          <w:vertAlign w:val="subscript"/>
+        </w:rPr>
+        <w:t>2</w:t>
+      </w:r>
+      <w:r>
+        <w:t>. This was compared to all localized temperature groups.</w:t>
+      </w:r>
+    </w:p>
+    <w:p/>
     <w:p/>
     <w:p/>
     <w:p/>
@@ -509,6 +848,7 @@
           <w:bCs/>
           <w:u w:val="single"/>
         </w:rPr>
+        <w:lastRenderedPageBreak/>
         <w:t>Approach</w:t>
       </w:r>
     </w:p>
@@ -523,11 +863,16 @@
         <w:t>s</w:t>
       </w:r>
       <w:r>
-        <w:t xml:space="preserve"> following</w:t>
+        <w:t xml:space="preserve"> </w:t>
+      </w:r>
+      <w:proofErr w:type="gramStart"/>
+      <w:r>
+        <w:t>following</w:t>
       </w:r>
       <w:r>
         <w:t xml:space="preserve"> after</w:t>
       </w:r>
+      <w:proofErr w:type="gramEnd"/>
       <w:r>
         <w:t>.</w:t>
       </w:r>
@@ -752,15 +1097,7 @@
                         <w:jc w:val="center"/>
                       </w:pPr>
                       <w:r>
-                        <w:t xml:space="preserve">1. Download bulk data in R via </w:t>
-                      </w:r>
-                      <w:proofErr w:type="spellStart"/>
-                      <w:r>
-                        <w:t>WeatherCan</w:t>
-                      </w:r>
-                      <w:proofErr w:type="spellEnd"/>
-                      <w:r>
-                        <w:t xml:space="preserve"> and supplemental data from other sources</w:t>
+                        <w:t>1. Download bulk data in R via WeatherCan and supplemental data from other sources</w:t>
                       </w:r>
                     </w:p>
                     <w:p>
@@ -1441,88 +1778,139 @@
     <w:p/>
     <w:p/>
     <w:p>
-      <w:r>
-        <w:t>Step 1. Download data via R with WeatherCan</w:t>
-      </w:r>
-    </w:p>
-    <w:p>
-      <w:r>
-        <w:t xml:space="preserve">The weathercan package is quite robust, allowing the full historical download of data from multiple stations.  A search feature is built in allowing the user to filter stations by the recording frequency, by </w:t>
+      <w:pPr>
+        <w:rPr>
+          <w:b/>
+          <w:bCs/>
+        </w:rPr>
+      </w:pPr>
+      <w:r>
+        <w:rPr>
+          <w:b/>
+          <w:bCs/>
+        </w:rPr>
+        <w:t xml:space="preserve">Step 1. Download data via R with </w:t>
+      </w:r>
+      <w:r>
+        <w:rPr>
+          <w:b/>
+          <w:bCs/>
+        </w:rPr>
+        <w:t xml:space="preserve">WeatherCan </w:t>
+      </w:r>
+    </w:p>
+    <w:p>
+      <w:r>
+        <w:t xml:space="preserve">The </w:t>
+      </w:r>
+      <w:r>
+        <w:t>WeatherCan package</w:t>
+      </w:r>
+      <w:r>
+        <w:t xml:space="preserve"> is quite robust, allowing the full historical download of data from multiple stations.  A search feature is built in allowing the user to filter stations by the recording frequency, by province, by the date it starts and ends, by latitude &amp; longitude, or even radial distance from a specified set of coordinates.  I chose to focus on several different data sets.  I downloaded </w:t>
+      </w:r>
+      <w:r>
+        <w:t>the daily data for all stations with consistent recordings from at 1980 to 2018</w:t>
+      </w:r>
+      <w:r>
+        <w:t xml:space="preserve"> </w:t>
+      </w:r>
+      <w:r>
+        <w:t>as well as</w:t>
+      </w:r>
+      <w:r>
+        <w:t xml:space="preserve"> a set for all stations within </w:t>
+      </w:r>
+      <w:r>
+        <w:t>150km</w:t>
+      </w:r>
+      <w:r>
+        <w:t xml:space="preserve"> of </w:t>
       </w:r>
       <w:r>
         <w:lastRenderedPageBreak/>
-        <w:t xml:space="preserve">province, by the date it starts and ends, by latitude &amp; longitude, or even radial distance from a specified set of coordinates.  I chose to focus on several different data sets.  I downloaded </w:t>
-      </w:r>
-      <w:r>
-        <w:t>the daily data for all stations with consistent recordings from at 1980 to 2018</w:t>
+        <w:t>Toronto, Ontario</w:t>
+      </w:r>
+      <w:r>
+        <w:t xml:space="preserve"> for the period of at least 1984 -2018 to match the date range of the local solar radiation data.</w:t>
+      </w:r>
+      <w:r>
+        <w:t xml:space="preserve">  At first </w:t>
+      </w:r>
+      <w:r>
+        <w:t>the larger data sets were encountering memory limitations</w:t>
+      </w:r>
+      <w:r>
+        <w:t xml:space="preserve"> and triggering errors</w:t>
+      </w:r>
+      <w:r>
+        <w:t xml:space="preserve">, prompting an upgrade to the latest 64-bit version of R. </w:t>
+      </w:r>
+      <w:r>
+        <w:t>The data still had to be downloaded in several sweeps and the combined for export.</w:t>
       </w:r>
       <w:r>
         <w:t xml:space="preserve"> </w:t>
       </w:r>
-      <w:r>
-        <w:t>as well as</w:t>
-      </w:r>
-      <w:r>
-        <w:t xml:space="preserve"> a set for all stations within </w:t>
-      </w:r>
-      <w:r>
-        <w:t>150km</w:t>
-      </w:r>
-      <w:r>
-        <w:t xml:space="preserve"> of Toronto, Ontario</w:t>
-      </w:r>
-      <w:r>
-        <w:t xml:space="preserve"> for the period of at least 1984 -2018 to match the date range of the local solar radiation data.</w:t>
-      </w:r>
-      <w:r>
-        <w:t xml:space="preserve">  At first </w:t>
-      </w:r>
-      <w:r>
-        <w:t>the larger data sets were encountering memory limitations</w:t>
-      </w:r>
-      <w:r>
-        <w:t xml:space="preserve"> and triggering errors</w:t>
-      </w:r>
-      <w:r>
-        <w:t>, prompting an upgrade to the latest 64-bit version of R. This caused a</w:t>
-      </w:r>
-      <w:r>
-        <w:t xml:space="preserve">ll downloads </w:t>
-      </w:r>
-      <w:r>
-        <w:t>to fail</w:t>
-      </w:r>
-      <w:r>
-        <w:t xml:space="preserve">, but </w:t>
-      </w:r>
-      <w:r>
-        <w:t xml:space="preserve">success was achieved </w:t>
-      </w:r>
-      <w:r>
-        <w:t>after reverting the version of R installed on the machine used (from 3.6.3 to 3.5.3</w:t>
-      </w:r>
-      <w:r>
-        <w:t xml:space="preserve"> 64-bit</w:t>
-      </w:r>
-      <w:r>
-        <w:t>).</w:t>
-      </w:r>
-      <w:r>
-        <w:t xml:space="preserve"> </w:t>
-      </w:r>
-    </w:p>
-    <w:p>
-      <w:r>
-        <w:t>The global</w:t>
-      </w:r>
-      <w:r>
-        <w:t xml:space="preserve"> </w:t>
-      </w:r>
-      <w:r>
-        <w:t>monthly</w:t>
-      </w:r>
-      <w:r>
-        <w:t xml:space="preserve"> CO</w:t>
+    </w:p>
+    <w:p>
+      <w:r>
+        <w:rPr>
+          <w:noProof/>
+        </w:rPr>
+        <w:drawing>
+          <wp:inline distT="0" distB="0" distL="0" distR="0" wp14:anchorId="7C5BB8C7" wp14:editId="58AEF3A7">
+            <wp:extent cx="5943600" cy="3876675"/>
+            <wp:effectExtent l="0" t="0" r="0" b="9525"/>
+            <wp:docPr id="14" name="Picture 14"/>
+            <wp:cNvGraphicFramePr>
+              <a:graphicFrameLocks xmlns:a="http://schemas.openxmlformats.org/drawingml/2006/main" noChangeAspect="1"/>
+            </wp:cNvGraphicFramePr>
+            <a:graphic xmlns:a="http://schemas.openxmlformats.org/drawingml/2006/main">
+              <a:graphicData uri="http://schemas.openxmlformats.org/drawingml/2006/picture">
+                <pic:pic xmlns:pic="http://schemas.openxmlformats.org/drawingml/2006/picture">
+                  <pic:nvPicPr>
+                    <pic:cNvPr id="0" name="Picture 2"/>
+                    <pic:cNvPicPr>
+                      <a:picLocks noChangeAspect="1" noChangeArrowheads="1"/>
+                    </pic:cNvPicPr>
+                  </pic:nvPicPr>
+                  <pic:blipFill>
+                    <a:blip r:embed="rId14">
+                      <a:extLst>
+                        <a:ext uri="{28A0092B-C50C-407E-A947-70E740481C1C}">
+                          <a14:useLocalDpi xmlns:a14="http://schemas.microsoft.com/office/drawing/2010/main" val="0"/>
+                        </a:ext>
+                      </a:extLst>
+                    </a:blip>
+                    <a:srcRect/>
+                    <a:stretch>
+                      <a:fillRect/>
+                    </a:stretch>
+                  </pic:blipFill>
+                  <pic:spPr bwMode="auto">
+                    <a:xfrm>
+                      <a:off x="0" y="0"/>
+                      <a:ext cx="5943600" cy="3876675"/>
+                    </a:xfrm>
+                    <a:prstGeom prst="rect">
+                      <a:avLst/>
+                    </a:prstGeom>
+                    <a:noFill/>
+                    <a:ln>
+                      <a:noFill/>
+                    </a:ln>
+                  </pic:spPr>
+                </pic:pic>
+              </a:graphicData>
+            </a:graphic>
+          </wp:inline>
+        </w:drawing>
+      </w:r>
+    </w:p>
+    <w:p>
+      <w:r>
+        <w:t>The global monthly CO</w:t>
       </w:r>
       <w:r>
         <w:rPr>
@@ -1531,15 +1919,9 @@
         <w:t>2</w:t>
       </w:r>
       <w:r>
-        <w:t xml:space="preserve"> levels </w:t>
-      </w:r>
-      <w:r>
-        <w:t xml:space="preserve">were downloaded from </w:t>
-      </w:r>
-      <w:r>
-        <w:t xml:space="preserve"> </w:t>
-      </w:r>
-      <w:hyperlink r:id="rId12" w:history="1">
+        <w:t xml:space="preserve"> levels were downloaded from  </w:t>
+      </w:r>
+      <w:hyperlink r:id="rId15" w:history="1">
         <w:r>
           <w:rPr>
             <w:rStyle w:val="Hyperlink"/>
@@ -1548,25 +1930,43 @@
         </w:r>
       </w:hyperlink>
       <w:r>
-        <w:t xml:space="preserve"> and </w:t>
-      </w:r>
-      <w:r>
-        <w:t xml:space="preserve">reformatted for use. Ground solar radiation data was downloaded for several </w:t>
-      </w:r>
-    </w:p>
-    <w:p/>
-    <w:p/>
-    <w:p>
-      <w:r>
+        <w:t xml:space="preserve"> and reformatted for use.</w:t>
+      </w:r>
+    </w:p>
+    <w:p/>
+    <w:p>
+      <w:pPr>
+        <w:rPr>
+          <w:b/>
+          <w:bCs/>
+        </w:rPr>
+      </w:pPr>
+      <w:r>
+        <w:rPr>
+          <w:b/>
+          <w:bCs/>
+        </w:rPr>
         <w:t>Step 2</w:t>
       </w:r>
       <w:r>
+        <w:rPr>
+          <w:b/>
+          <w:bCs/>
+        </w:rPr>
         <w:t>-3</w:t>
       </w:r>
       <w:r>
+        <w:rPr>
+          <w:b/>
+          <w:bCs/>
+        </w:rPr>
         <w:t>. Export from R as CSV and import into SQL as tables</w:t>
       </w:r>
       <w:r>
+        <w:rPr>
+          <w:b/>
+          <w:bCs/>
+        </w:rPr>
         <w:t xml:space="preserve"> and clean and aggregate with SQL</w:t>
       </w:r>
     </w:p>
@@ -1584,7 +1984,22 @@
         <w:t>s from</w:t>
       </w:r>
       <w:r>
-        <w:t xml:space="preserve"> the weathercan daily data into monthly and annual averages with min and max temps, and avg summer temperature data, joined to the </w:t>
+        <w:t xml:space="preserve"> the </w:t>
+      </w:r>
+      <w:r>
+        <w:t>WeatherCan single</w:t>
+      </w:r>
+      <w:r>
+        <w:t xml:space="preserve">-station </w:t>
+      </w:r>
+      <w:r>
+        <w:t xml:space="preserve">daily data into </w:t>
+      </w:r>
+      <w:r>
+        <w:t>daily and</w:t>
+      </w:r>
+      <w:r>
+        <w:t xml:space="preserve"> annual averages with min and max temps, and avg summer temperature data, joined to the </w:t>
       </w:r>
       <w:r>
         <w:t xml:space="preserve">corresponding </w:t>
@@ -1608,14 +2023,98 @@
     <w:p/>
     <w:p>
       <w:r>
+        <w:rPr>
+          <w:noProof/>
+        </w:rPr>
+        <w:lastRenderedPageBreak/>
+        <w:drawing>
+          <wp:inline distT="0" distB="0" distL="0" distR="0" wp14:anchorId="38CCD14C" wp14:editId="35B96051">
+            <wp:extent cx="5136725" cy="4305300"/>
+            <wp:effectExtent l="0" t="0" r="6985" b="0"/>
+            <wp:docPr id="13" name="Picture 13"/>
+            <wp:cNvGraphicFramePr>
+              <a:graphicFrameLocks xmlns:a="http://schemas.openxmlformats.org/drawingml/2006/main" noChangeAspect="1"/>
+            </wp:cNvGraphicFramePr>
+            <a:graphic xmlns:a="http://schemas.openxmlformats.org/drawingml/2006/main">
+              <a:graphicData uri="http://schemas.openxmlformats.org/drawingml/2006/picture">
+                <pic:pic xmlns:pic="http://schemas.openxmlformats.org/drawingml/2006/picture">
+                  <pic:nvPicPr>
+                    <pic:cNvPr id="0" name="Picture 1"/>
+                    <pic:cNvPicPr>
+                      <a:picLocks noChangeAspect="1" noChangeArrowheads="1"/>
+                    </pic:cNvPicPr>
+                  </pic:nvPicPr>
+                  <pic:blipFill>
+                    <a:blip r:embed="rId16">
+                      <a:extLst>
+                        <a:ext uri="{28A0092B-C50C-407E-A947-70E740481C1C}">
+                          <a14:useLocalDpi xmlns:a14="http://schemas.microsoft.com/office/drawing/2010/main" val="0"/>
+                        </a:ext>
+                      </a:extLst>
+                    </a:blip>
+                    <a:srcRect/>
+                    <a:stretch>
+                      <a:fillRect/>
+                    </a:stretch>
+                  </pic:blipFill>
+                  <pic:spPr bwMode="auto">
+                    <a:xfrm>
+                      <a:off x="0" y="0"/>
+                      <a:ext cx="5146221" cy="4313259"/>
+                    </a:xfrm>
+                    <a:prstGeom prst="rect">
+                      <a:avLst/>
+                    </a:prstGeom>
+                    <a:noFill/>
+                    <a:ln>
+                      <a:noFill/>
+                    </a:ln>
+                  </pic:spPr>
+                </pic:pic>
+              </a:graphicData>
+            </a:graphic>
+          </wp:inline>
+        </w:drawing>
+      </w:r>
+    </w:p>
+    <w:p/>
+    <w:p>
+      <w:pPr>
+        <w:rPr>
+          <w:b/>
+          <w:bCs/>
+        </w:rPr>
+      </w:pPr>
+      <w:r>
+        <w:rPr>
+          <w:b/>
+          <w:bCs/>
+        </w:rPr>
         <w:t xml:space="preserve">Step 4-5. Import </w:t>
       </w:r>
       <w:r>
+        <w:rPr>
+          <w:b/>
+          <w:bCs/>
+        </w:rPr>
         <w:t>aggregated</w:t>
       </w:r>
       <w:r>
-        <w:t xml:space="preserve"> data into R for analysis and final results</w:t>
-      </w:r>
+        <w:rPr>
+          <w:b/>
+          <w:bCs/>
+        </w:rPr>
+        <w:t xml:space="preserve"> data into R for analysis and </w:t>
+      </w:r>
+      <w:proofErr w:type="gramStart"/>
+      <w:r>
+        <w:rPr>
+          <w:b/>
+          <w:bCs/>
+        </w:rPr>
+        <w:t>final results</w:t>
+      </w:r>
+      <w:proofErr w:type="gramEnd"/>
     </w:p>
     <w:p/>
     <w:p>
@@ -1637,10 +2136,2043 @@
     </w:p>
     <w:p/>
     <w:p/>
-    <w:p/>
-    <w:p/>
-    <w:p/>
-    <w:p/>
+    <w:p>
+      <w:pPr>
+        <w:rPr>
+          <w:b/>
+          <w:bCs/>
+          <w:u w:val="single"/>
+        </w:rPr>
+      </w:pPr>
+      <w:r>
+        <w:rPr>
+          <w:b/>
+          <w:bCs/>
+          <w:u w:val="single"/>
+        </w:rPr>
+        <w:t>Results</w:t>
+      </w:r>
+    </w:p>
+    <w:p>
+      <w:r>
+        <w:t xml:space="preserve">Upon examining the correlations between the average annual temperature </w:t>
+      </w:r>
+      <w:r>
+        <w:t xml:space="preserve">as well as average and extreme temperature during the summer months (July &amp; August) we see a strong correlation with CO2 global levels, year over year. There is a smaller correlation with the average ground level solar activity and an actual inverse, weak </w:t>
+      </w:r>
+      <w:r>
+        <w:t>correlation</w:t>
+      </w:r>
+      <w:r>
+        <w:t xml:space="preserve"> with satellite measured solar activity. This is present in the 34</w:t>
+      </w:r>
+      <w:r>
+        <w:t>-</w:t>
+      </w:r>
+      <w:r>
+        <w:t>year data set for the greater Toronto and Vancouver areas as well as with the largest populated bands from the country-wide</w:t>
+      </w:r>
+      <w:r>
+        <w:t xml:space="preserve"> </w:t>
+      </w:r>
+      <w:r>
+        <w:t xml:space="preserve">latitude groupings I made. </w:t>
+      </w:r>
+    </w:p>
+    <w:p/>
+    <w:p>
+      <w:r>
+        <w:rPr>
+          <w:noProof/>
+        </w:rPr>
+        <w:lastRenderedPageBreak/>
+        <w:drawing>
+          <wp:inline distT="0" distB="0" distL="0" distR="0" wp14:anchorId="792F53FF" wp14:editId="23B0660F">
+            <wp:extent cx="2947207" cy="2724150"/>
+            <wp:effectExtent l="0" t="0" r="5715" b="0"/>
+            <wp:docPr id="23" name="Picture 23"/>
+            <wp:cNvGraphicFramePr>
+              <a:graphicFrameLocks xmlns:a="http://schemas.openxmlformats.org/drawingml/2006/main" noChangeAspect="1"/>
+            </wp:cNvGraphicFramePr>
+            <a:graphic xmlns:a="http://schemas.openxmlformats.org/drawingml/2006/main">
+              <a:graphicData uri="http://schemas.openxmlformats.org/drawingml/2006/picture">
+                <pic:pic xmlns:pic="http://schemas.openxmlformats.org/drawingml/2006/picture">
+                  <pic:nvPicPr>
+                    <pic:cNvPr id="0" name="Picture 7"/>
+                    <pic:cNvPicPr>
+                      <a:picLocks noChangeAspect="1" noChangeArrowheads="1"/>
+                    </pic:cNvPicPr>
+                  </pic:nvPicPr>
+                  <pic:blipFill>
+                    <a:blip r:embed="rId17">
+                      <a:extLst>
+                        <a:ext uri="{28A0092B-C50C-407E-A947-70E740481C1C}">
+                          <a14:useLocalDpi xmlns:a14="http://schemas.microsoft.com/office/drawing/2010/main" val="0"/>
+                        </a:ext>
+                      </a:extLst>
+                    </a:blip>
+                    <a:srcRect/>
+                    <a:stretch>
+                      <a:fillRect/>
+                    </a:stretch>
+                  </pic:blipFill>
+                  <pic:spPr bwMode="auto">
+                    <a:xfrm>
+                      <a:off x="0" y="0"/>
+                      <a:ext cx="2983683" cy="2757865"/>
+                    </a:xfrm>
+                    <a:prstGeom prst="rect">
+                      <a:avLst/>
+                    </a:prstGeom>
+                    <a:noFill/>
+                    <a:ln>
+                      <a:noFill/>
+                    </a:ln>
+                  </pic:spPr>
+                </pic:pic>
+              </a:graphicData>
+            </a:graphic>
+          </wp:inline>
+        </w:drawing>
+      </w:r>
+      <w:r>
+        <w:rPr>
+          <w:noProof/>
+        </w:rPr>
+        <w:drawing>
+          <wp:inline distT="0" distB="0" distL="0" distR="0" wp14:anchorId="263A66BC" wp14:editId="6D5D6E2C">
+            <wp:extent cx="2883209" cy="2733675"/>
+            <wp:effectExtent l="0" t="0" r="0" b="0"/>
+            <wp:docPr id="24" name="Picture 24"/>
+            <wp:cNvGraphicFramePr>
+              <a:graphicFrameLocks xmlns:a="http://schemas.openxmlformats.org/drawingml/2006/main" noChangeAspect="1"/>
+            </wp:cNvGraphicFramePr>
+            <a:graphic xmlns:a="http://schemas.openxmlformats.org/drawingml/2006/main">
+              <a:graphicData uri="http://schemas.openxmlformats.org/drawingml/2006/picture">
+                <pic:pic xmlns:pic="http://schemas.openxmlformats.org/drawingml/2006/picture">
+                  <pic:nvPicPr>
+                    <pic:cNvPr id="0" name="Picture 8"/>
+                    <pic:cNvPicPr>
+                      <a:picLocks noChangeAspect="1" noChangeArrowheads="1"/>
+                    </pic:cNvPicPr>
+                  </pic:nvPicPr>
+                  <pic:blipFill>
+                    <a:blip r:embed="rId18">
+                      <a:extLst>
+                        <a:ext uri="{28A0092B-C50C-407E-A947-70E740481C1C}">
+                          <a14:useLocalDpi xmlns:a14="http://schemas.microsoft.com/office/drawing/2010/main" val="0"/>
+                        </a:ext>
+                      </a:extLst>
+                    </a:blip>
+                    <a:srcRect/>
+                    <a:stretch>
+                      <a:fillRect/>
+                    </a:stretch>
+                  </pic:blipFill>
+                  <pic:spPr bwMode="auto">
+                    <a:xfrm>
+                      <a:off x="0" y="0"/>
+                      <a:ext cx="2912745" cy="2761679"/>
+                    </a:xfrm>
+                    <a:prstGeom prst="rect">
+                      <a:avLst/>
+                    </a:prstGeom>
+                    <a:noFill/>
+                    <a:ln>
+                      <a:noFill/>
+                    </a:ln>
+                  </pic:spPr>
+                </pic:pic>
+              </a:graphicData>
+            </a:graphic>
+          </wp:inline>
+        </w:drawing>
+      </w:r>
+    </w:p>
+    <w:p>
+      <w:r>
+        <w:rPr>
+          <w:noProof/>
+        </w:rPr>
+        <w:drawing>
+          <wp:inline distT="0" distB="0" distL="0" distR="0" wp14:anchorId="479A8268" wp14:editId="4ECB2F36">
+            <wp:extent cx="2971800" cy="2755757"/>
+            <wp:effectExtent l="0" t="0" r="0" b="6985"/>
+            <wp:docPr id="26" name="Picture 26"/>
+            <wp:cNvGraphicFramePr>
+              <a:graphicFrameLocks xmlns:a="http://schemas.openxmlformats.org/drawingml/2006/main" noChangeAspect="1"/>
+            </wp:cNvGraphicFramePr>
+            <a:graphic xmlns:a="http://schemas.openxmlformats.org/drawingml/2006/main">
+              <a:graphicData uri="http://schemas.openxmlformats.org/drawingml/2006/picture">
+                <pic:pic xmlns:pic="http://schemas.openxmlformats.org/drawingml/2006/picture">
+                  <pic:nvPicPr>
+                    <pic:cNvPr id="0" name="Picture 10"/>
+                    <pic:cNvPicPr>
+                      <a:picLocks noChangeAspect="1" noChangeArrowheads="1"/>
+                    </pic:cNvPicPr>
+                  </pic:nvPicPr>
+                  <pic:blipFill>
+                    <a:blip r:embed="rId19">
+                      <a:extLst>
+                        <a:ext uri="{28A0092B-C50C-407E-A947-70E740481C1C}">
+                          <a14:useLocalDpi xmlns:a14="http://schemas.microsoft.com/office/drawing/2010/main" val="0"/>
+                        </a:ext>
+                      </a:extLst>
+                    </a:blip>
+                    <a:srcRect/>
+                    <a:stretch>
+                      <a:fillRect/>
+                    </a:stretch>
+                  </pic:blipFill>
+                  <pic:spPr bwMode="auto">
+                    <a:xfrm>
+                      <a:off x="0" y="0"/>
+                      <a:ext cx="3011968" cy="2793005"/>
+                    </a:xfrm>
+                    <a:prstGeom prst="rect">
+                      <a:avLst/>
+                    </a:prstGeom>
+                    <a:noFill/>
+                    <a:ln>
+                      <a:noFill/>
+                    </a:ln>
+                  </pic:spPr>
+                </pic:pic>
+              </a:graphicData>
+            </a:graphic>
+          </wp:inline>
+        </w:drawing>
+      </w:r>
+      <w:r>
+        <w:rPr>
+          <w:noProof/>
+        </w:rPr>
+        <w:drawing>
+          <wp:inline distT="0" distB="0" distL="0" distR="0" wp14:anchorId="06CD4F32" wp14:editId="1B0DE328">
+            <wp:extent cx="2960564" cy="2762250"/>
+            <wp:effectExtent l="0" t="0" r="0" b="0"/>
+            <wp:docPr id="25" name="Picture 25"/>
+            <wp:cNvGraphicFramePr>
+              <a:graphicFrameLocks xmlns:a="http://schemas.openxmlformats.org/drawingml/2006/main" noChangeAspect="1"/>
+            </wp:cNvGraphicFramePr>
+            <a:graphic xmlns:a="http://schemas.openxmlformats.org/drawingml/2006/main">
+              <a:graphicData uri="http://schemas.openxmlformats.org/drawingml/2006/picture">
+                <pic:pic xmlns:pic="http://schemas.openxmlformats.org/drawingml/2006/picture">
+                  <pic:nvPicPr>
+                    <pic:cNvPr id="0" name="Picture 9"/>
+                    <pic:cNvPicPr>
+                      <a:picLocks noChangeAspect="1" noChangeArrowheads="1"/>
+                    </pic:cNvPicPr>
+                  </pic:nvPicPr>
+                  <pic:blipFill>
+                    <a:blip r:embed="rId20">
+                      <a:extLst>
+                        <a:ext uri="{28A0092B-C50C-407E-A947-70E740481C1C}">
+                          <a14:useLocalDpi xmlns:a14="http://schemas.microsoft.com/office/drawing/2010/main" val="0"/>
+                        </a:ext>
+                      </a:extLst>
+                    </a:blip>
+                    <a:srcRect/>
+                    <a:stretch>
+                      <a:fillRect/>
+                    </a:stretch>
+                  </pic:blipFill>
+                  <pic:spPr bwMode="auto">
+                    <a:xfrm>
+                      <a:off x="0" y="0"/>
+                      <a:ext cx="2988798" cy="2788593"/>
+                    </a:xfrm>
+                    <a:prstGeom prst="rect">
+                      <a:avLst/>
+                    </a:prstGeom>
+                    <a:noFill/>
+                    <a:ln>
+                      <a:noFill/>
+                    </a:ln>
+                  </pic:spPr>
+                </pic:pic>
+              </a:graphicData>
+            </a:graphic>
+          </wp:inline>
+        </w:drawing>
+      </w:r>
+    </w:p>
+    <w:p>
+      <w:r>
+        <w:t>Correlation significance across datasets:</w:t>
+      </w:r>
+    </w:p>
+    <w:p>
+      <w:r>
+        <w:t>Annual temp averages</w:t>
+      </w:r>
+    </w:p>
+    <w:tbl>
+      <w:tblPr>
+        <w:tblStyle w:val="TableGrid"/>
+        <w:tblW w:w="0" w:type="auto"/>
+        <w:tblLook w:val="04A0" w:firstRow="1" w:lastRow="0" w:firstColumn="1" w:lastColumn="0" w:noHBand="0" w:noVBand="1"/>
+      </w:tblPr>
+      <w:tblGrid>
+        <w:gridCol w:w="2405"/>
+        <w:gridCol w:w="1418"/>
+        <w:gridCol w:w="1787"/>
+        <w:gridCol w:w="1870"/>
+        <w:gridCol w:w="1870"/>
+      </w:tblGrid>
+      <w:tr>
+        <w:tc>
+          <w:tcPr>
+            <w:tcW w:w="2405" w:type="dxa"/>
+          </w:tcPr>
+          <w:p>
+            <w:r>
+              <w:rPr>
+                <w:rFonts w:ascii="Calibri" w:eastAsia="Times New Roman" w:hAnsi="Calibri" w:cs="Calibri"/>
+                <w:color w:val="000000"/>
+                <w:lang w:eastAsia="en-CA"/>
+              </w:rPr>
+              <w:t>Temperature Dataset - Annual avg temp</w:t>
+            </w:r>
+          </w:p>
+        </w:tc>
+        <w:tc>
+          <w:tcPr>
+            <w:tcW w:w="1418" w:type="dxa"/>
+          </w:tcPr>
+          <w:p>
+            <w:r>
+              <w:rPr>
+                <w:rFonts w:ascii="Calibri" w:eastAsia="Times New Roman" w:hAnsi="Calibri" w:cs="Calibri"/>
+                <w:color w:val="000000"/>
+                <w:lang w:eastAsia="en-CA"/>
+              </w:rPr>
+              <w:t>Toronto-200km</w:t>
+            </w:r>
+          </w:p>
+        </w:tc>
+        <w:tc>
+          <w:tcPr>
+            <w:tcW w:w="1787" w:type="dxa"/>
+          </w:tcPr>
+          <w:p>
+            <w:r>
+              <w:rPr>
+                <w:rFonts w:ascii="Calibri" w:eastAsia="Times New Roman" w:hAnsi="Calibri" w:cs="Calibri"/>
+                <w:color w:val="000000"/>
+                <w:lang w:eastAsia="en-CA"/>
+              </w:rPr>
+              <w:t>Vancouver-200km</w:t>
+            </w:r>
+          </w:p>
+        </w:tc>
+        <w:tc>
+          <w:tcPr>
+            <w:tcW w:w="1870" w:type="dxa"/>
+          </w:tcPr>
+          <w:p>
+            <w:r>
+              <w:rPr>
+                <w:rFonts w:ascii="Calibri" w:eastAsia="Times New Roman" w:hAnsi="Calibri" w:cs="Calibri"/>
+                <w:color w:val="000000"/>
+                <w:lang w:eastAsia="en-CA"/>
+              </w:rPr>
+              <w:t>Latitude range47to49</w:t>
+            </w:r>
+          </w:p>
+        </w:tc>
+        <w:tc>
+          <w:tcPr>
+            <w:tcW w:w="1870" w:type="dxa"/>
+          </w:tcPr>
+          <w:p>
+            <w:r>
+              <w:rPr>
+                <w:rFonts w:ascii="Calibri" w:eastAsia="Times New Roman" w:hAnsi="Calibri" w:cs="Calibri"/>
+                <w:color w:val="000000"/>
+                <w:lang w:eastAsia="en-CA"/>
+              </w:rPr>
+              <w:t>Latitude range49to51</w:t>
+            </w:r>
+          </w:p>
+        </w:tc>
+      </w:tr>
+      <w:tr>
+        <w:tc>
+          <w:tcPr>
+            <w:tcW w:w="2405" w:type="dxa"/>
+          </w:tcPr>
+          <w:p>
+            <w:r>
+              <w:rPr>
+                <w:rFonts w:ascii="Calibri" w:eastAsia="Times New Roman" w:hAnsi="Calibri" w:cs="Calibri"/>
+                <w:color w:val="000000"/>
+                <w:lang w:eastAsia="en-CA"/>
+              </w:rPr>
+              <w:t>CO2 Correlation</w:t>
+            </w:r>
+          </w:p>
+        </w:tc>
+        <w:tc>
+          <w:tcPr>
+            <w:tcW w:w="1418" w:type="dxa"/>
+          </w:tcPr>
+          <w:p>
+            <w:r>
+              <w:rPr>
+                <w:rFonts w:ascii="Lucida Console" w:eastAsia="Times New Roman" w:hAnsi="Lucida Console" w:cs="Calibri"/>
+                <w:b/>
+                <w:bCs/>
+                <w:color w:val="000000"/>
+                <w:sz w:val="20"/>
+                <w:szCs w:val="20"/>
+                <w:lang w:eastAsia="en-CA"/>
+              </w:rPr>
+              <w:t>36.0%</w:t>
+            </w:r>
+          </w:p>
+        </w:tc>
+        <w:tc>
+          <w:tcPr>
+            <w:tcW w:w="1787" w:type="dxa"/>
+          </w:tcPr>
+          <w:p>
+            <w:r>
+              <w:rPr>
+                <w:rFonts w:ascii="Calibri" w:eastAsia="Times New Roman" w:hAnsi="Calibri" w:cs="Calibri"/>
+                <w:b/>
+                <w:bCs/>
+                <w:color w:val="000000"/>
+                <w:lang w:eastAsia="en-CA"/>
+              </w:rPr>
+              <w:t>36.0%</w:t>
+            </w:r>
+          </w:p>
+        </w:tc>
+        <w:tc>
+          <w:tcPr>
+            <w:tcW w:w="1870" w:type="dxa"/>
+          </w:tcPr>
+          <w:p>
+            <w:r>
+              <w:rPr>
+                <w:rFonts w:ascii="Lucida Console" w:eastAsia="Times New Roman" w:hAnsi="Lucida Console" w:cs="Calibri"/>
+                <w:color w:val="000000"/>
+                <w:sz w:val="20"/>
+                <w:szCs w:val="20"/>
+                <w:lang w:eastAsia="en-CA"/>
+              </w:rPr>
+              <w:t>65.0%</w:t>
+            </w:r>
+          </w:p>
+        </w:tc>
+        <w:tc>
+          <w:tcPr>
+            <w:tcW w:w="1870" w:type="dxa"/>
+          </w:tcPr>
+          <w:p>
+            <w:r>
+              <w:rPr>
+                <w:rFonts w:ascii="Calibri" w:eastAsia="Times New Roman" w:hAnsi="Calibri" w:cs="Calibri"/>
+                <w:color w:val="000000"/>
+                <w:lang w:eastAsia="en-CA"/>
+              </w:rPr>
+              <w:t>2.0%</w:t>
+            </w:r>
+          </w:p>
+        </w:tc>
+      </w:tr>
+      <w:tr>
+        <w:tc>
+          <w:tcPr>
+            <w:tcW w:w="2405" w:type="dxa"/>
+          </w:tcPr>
+          <w:p>
+            <w:r>
+              <w:rPr>
+                <w:rFonts w:ascii="Calibri" w:eastAsia="Times New Roman" w:hAnsi="Calibri" w:cs="Calibri"/>
+                <w:color w:val="000000"/>
+                <w:lang w:eastAsia="en-CA"/>
+              </w:rPr>
+              <w:t>CO2 p-value</w:t>
+            </w:r>
+          </w:p>
+        </w:tc>
+        <w:tc>
+          <w:tcPr>
+            <w:tcW w:w="1418" w:type="dxa"/>
+          </w:tcPr>
+          <w:p>
+            <w:r>
+              <w:rPr>
+                <w:rFonts w:ascii="Lucida Console" w:eastAsia="Times New Roman" w:hAnsi="Lucida Console" w:cs="Calibri"/>
+                <w:b/>
+                <w:bCs/>
+                <w:color w:val="000000"/>
+                <w:sz w:val="20"/>
+                <w:szCs w:val="20"/>
+                <w:lang w:eastAsia="en-CA"/>
+              </w:rPr>
+              <w:t>0.0302</w:t>
+            </w:r>
+          </w:p>
+        </w:tc>
+        <w:tc>
+          <w:tcPr>
+            <w:tcW w:w="1787" w:type="dxa"/>
+          </w:tcPr>
+          <w:p>
+            <w:r>
+              <w:rPr>
+                <w:rFonts w:ascii="Lucida Console" w:eastAsia="Times New Roman" w:hAnsi="Lucida Console" w:cs="Calibri"/>
+                <w:b/>
+                <w:bCs/>
+                <w:color w:val="000000"/>
+                <w:sz w:val="20"/>
+                <w:szCs w:val="20"/>
+                <w:lang w:eastAsia="en-CA"/>
+              </w:rPr>
+              <w:t>0.02736</w:t>
+            </w:r>
+          </w:p>
+        </w:tc>
+        <w:tc>
+          <w:tcPr>
+            <w:tcW w:w="1870" w:type="dxa"/>
+          </w:tcPr>
+          <w:p>
+            <w:r>
+              <w:rPr>
+                <w:rFonts w:ascii="Lucida Console" w:eastAsia="Times New Roman" w:hAnsi="Lucida Console" w:cs="Calibri"/>
+                <w:color w:val="000000"/>
+                <w:sz w:val="20"/>
+                <w:szCs w:val="20"/>
+                <w:lang w:eastAsia="en-CA"/>
+              </w:rPr>
+              <w:t>1.90E-05</w:t>
+            </w:r>
+          </w:p>
+        </w:tc>
+        <w:tc>
+          <w:tcPr>
+            <w:tcW w:w="1870" w:type="dxa"/>
+          </w:tcPr>
+          <w:p>
+            <w:r>
+              <w:rPr>
+                <w:rFonts w:ascii="Lucida Console" w:eastAsia="Times New Roman" w:hAnsi="Lucida Console" w:cs="Calibri"/>
+                <w:color w:val="000000"/>
+                <w:sz w:val="20"/>
+                <w:szCs w:val="20"/>
+                <w:lang w:eastAsia="en-CA"/>
+              </w:rPr>
+              <w:t>0.9197</w:t>
+            </w:r>
+          </w:p>
+        </w:tc>
+      </w:tr>
+      <w:tr>
+        <w:tc>
+          <w:tcPr>
+            <w:tcW w:w="2405" w:type="dxa"/>
+          </w:tcPr>
+          <w:p>
+            <w:r>
+              <w:rPr>
+                <w:rFonts w:ascii="Calibri" w:eastAsia="Times New Roman" w:hAnsi="Calibri" w:cs="Calibri"/>
+                <w:color w:val="000000"/>
+                <w:lang w:eastAsia="en-CA"/>
+              </w:rPr>
+              <w:t>TOA Solar levels correlation</w:t>
+            </w:r>
+          </w:p>
+        </w:tc>
+        <w:tc>
+          <w:tcPr>
+            <w:tcW w:w="1418" w:type="dxa"/>
+          </w:tcPr>
+          <w:p>
+            <w:r>
+              <w:rPr>
+                <w:rFonts w:ascii="Lucida Console" w:eastAsia="Times New Roman" w:hAnsi="Lucida Console" w:cs="Calibri"/>
+                <w:color w:val="000000"/>
+                <w:sz w:val="20"/>
+                <w:szCs w:val="20"/>
+                <w:lang w:eastAsia="en-CA"/>
+              </w:rPr>
+              <w:t>-22.0%</w:t>
+            </w:r>
+          </w:p>
+        </w:tc>
+        <w:tc>
+          <w:tcPr>
+            <w:tcW w:w="1787" w:type="dxa"/>
+          </w:tcPr>
+          <w:p>
+            <w:r>
+              <w:rPr>
+                <w:rFonts w:ascii="Calibri" w:eastAsia="Times New Roman" w:hAnsi="Calibri" w:cs="Calibri"/>
+                <w:color w:val="000000"/>
+                <w:lang w:eastAsia="en-CA"/>
+              </w:rPr>
+              <w:t>7.0%</w:t>
+            </w:r>
+          </w:p>
+        </w:tc>
+        <w:tc>
+          <w:tcPr>
+            <w:tcW w:w="1870" w:type="dxa"/>
+          </w:tcPr>
+          <w:p>
+            <w:r>
+              <w:rPr>
+                <w:rFonts w:ascii="Calibri" w:eastAsia="Times New Roman" w:hAnsi="Calibri" w:cs="Calibri"/>
+                <w:color w:val="000000"/>
+                <w:lang w:eastAsia="en-CA"/>
+              </w:rPr>
+              <w:t>-37.0%</w:t>
+            </w:r>
+          </w:p>
+        </w:tc>
+        <w:tc>
+          <w:tcPr>
+            <w:tcW w:w="1870" w:type="dxa"/>
+          </w:tcPr>
+          <w:p>
+            <w:r>
+              <w:rPr>
+                <w:rFonts w:ascii="Calibri" w:eastAsia="Times New Roman" w:hAnsi="Calibri" w:cs="Calibri"/>
+                <w:color w:val="000000"/>
+                <w:lang w:eastAsia="en-CA"/>
+              </w:rPr>
+              <w:t>-9.0%</w:t>
+            </w:r>
+          </w:p>
+        </w:tc>
+      </w:tr>
+      <w:tr>
+        <w:tc>
+          <w:tcPr>
+            <w:tcW w:w="2405" w:type="dxa"/>
+          </w:tcPr>
+          <w:p>
+            <w:r>
+              <w:rPr>
+                <w:rFonts w:ascii="Calibri" w:eastAsia="Times New Roman" w:hAnsi="Calibri" w:cs="Calibri"/>
+                <w:color w:val="000000"/>
+                <w:lang w:eastAsia="en-CA"/>
+              </w:rPr>
+              <w:t>TOA Solar p-value</w:t>
+            </w:r>
+          </w:p>
+        </w:tc>
+        <w:tc>
+          <w:tcPr>
+            <w:tcW w:w="1418" w:type="dxa"/>
+          </w:tcPr>
+          <w:p>
+            <w:r>
+              <w:rPr>
+                <w:rFonts w:ascii="Lucida Console" w:eastAsia="Times New Roman" w:hAnsi="Lucida Console" w:cs="Calibri"/>
+                <w:color w:val="000000"/>
+                <w:sz w:val="20"/>
+                <w:szCs w:val="20"/>
+                <w:lang w:eastAsia="en-CA"/>
+              </w:rPr>
+              <w:t>0.1919</w:t>
+            </w:r>
+          </w:p>
+        </w:tc>
+        <w:tc>
+          <w:tcPr>
+            <w:tcW w:w="1787" w:type="dxa"/>
+          </w:tcPr>
+          <w:p>
+            <w:r>
+              <w:rPr>
+                <w:rFonts w:ascii="Lucida Console" w:eastAsia="Times New Roman" w:hAnsi="Lucida Console" w:cs="Calibri"/>
+                <w:color w:val="000000"/>
+                <w:sz w:val="20"/>
+                <w:szCs w:val="20"/>
+                <w:lang w:eastAsia="en-CA"/>
+              </w:rPr>
+              <w:t>0.663</w:t>
+            </w:r>
+          </w:p>
+        </w:tc>
+        <w:tc>
+          <w:tcPr>
+            <w:tcW w:w="1870" w:type="dxa"/>
+          </w:tcPr>
+          <w:p>
+            <w:r>
+              <w:rPr>
+                <w:rFonts w:ascii="Lucida Console" w:eastAsia="Times New Roman" w:hAnsi="Lucida Console" w:cs="Calibri"/>
+                <w:color w:val="000000"/>
+                <w:sz w:val="20"/>
+                <w:szCs w:val="20"/>
+                <w:lang w:eastAsia="en-CA"/>
+              </w:rPr>
+              <w:t>0.02389</w:t>
+            </w:r>
+          </w:p>
+        </w:tc>
+        <w:tc>
+          <w:tcPr>
+            <w:tcW w:w="1870" w:type="dxa"/>
+          </w:tcPr>
+          <w:p>
+            <w:r>
+              <w:rPr>
+                <w:rFonts w:ascii="Lucida Console" w:eastAsia="Times New Roman" w:hAnsi="Lucida Console" w:cs="Calibri"/>
+                <w:color w:val="000000"/>
+                <w:sz w:val="20"/>
+                <w:szCs w:val="20"/>
+                <w:lang w:eastAsia="en-CA"/>
+              </w:rPr>
+              <w:t>0.6102</w:t>
+            </w:r>
+          </w:p>
+        </w:tc>
+      </w:tr>
+      <w:tr>
+        <w:tc>
+          <w:tcPr>
+            <w:tcW w:w="2405" w:type="dxa"/>
+          </w:tcPr>
+          <w:p>
+            <w:r>
+              <w:rPr>
+                <w:rFonts w:ascii="Calibri" w:eastAsia="Times New Roman" w:hAnsi="Calibri" w:cs="Calibri"/>
+                <w:color w:val="000000"/>
+                <w:lang w:eastAsia="en-CA"/>
+              </w:rPr>
+              <w:t>Local Solar levels correlation</w:t>
+            </w:r>
+          </w:p>
+        </w:tc>
+        <w:tc>
+          <w:tcPr>
+            <w:tcW w:w="1418" w:type="dxa"/>
+          </w:tcPr>
+          <w:p>
+            <w:r>
+              <w:rPr>
+                <w:rFonts w:ascii="Lucida Console" w:eastAsia="Times New Roman" w:hAnsi="Lucida Console" w:cs="Calibri"/>
+                <w:b/>
+                <w:bCs/>
+                <w:color w:val="000000"/>
+                <w:sz w:val="20"/>
+                <w:szCs w:val="20"/>
+                <w:lang w:eastAsia="en-CA"/>
+              </w:rPr>
+              <w:t>67.0%</w:t>
+            </w:r>
+          </w:p>
+        </w:tc>
+        <w:tc>
+          <w:tcPr>
+            <w:tcW w:w="1787" w:type="dxa"/>
+          </w:tcPr>
+          <w:p>
+            <w:r>
+              <w:rPr>
+                <w:rFonts w:ascii="Calibri" w:eastAsia="Times New Roman" w:hAnsi="Calibri" w:cs="Calibri"/>
+                <w:color w:val="000000"/>
+                <w:lang w:eastAsia="en-CA"/>
+              </w:rPr>
+              <w:t>23.0%</w:t>
+            </w:r>
+          </w:p>
+        </w:tc>
+        <w:tc>
+          <w:tcPr>
+            <w:tcW w:w="1870" w:type="dxa"/>
+          </w:tcPr>
+          <w:p>
+            <w:r>
+              <w:rPr>
+                <w:rFonts w:ascii="Calibri" w:eastAsia="Times New Roman" w:hAnsi="Calibri" w:cs="Calibri"/>
+                <w:color w:val="000000"/>
+                <w:lang w:eastAsia="en-CA"/>
+              </w:rPr>
+              <w:t>n/a</w:t>
+            </w:r>
+          </w:p>
+        </w:tc>
+        <w:tc>
+          <w:tcPr>
+            <w:tcW w:w="1870" w:type="dxa"/>
+          </w:tcPr>
+          <w:p>
+            <w:r>
+              <w:rPr>
+                <w:rFonts w:ascii="Calibri" w:eastAsia="Times New Roman" w:hAnsi="Calibri" w:cs="Calibri"/>
+                <w:color w:val="000000"/>
+                <w:lang w:eastAsia="en-CA"/>
+              </w:rPr>
+              <w:t>n/a</w:t>
+            </w:r>
+          </w:p>
+        </w:tc>
+      </w:tr>
+      <w:tr>
+        <w:tc>
+          <w:tcPr>
+            <w:tcW w:w="2405" w:type="dxa"/>
+          </w:tcPr>
+          <w:p>
+            <w:r>
+              <w:rPr>
+                <w:rFonts w:ascii="Calibri" w:eastAsia="Times New Roman" w:hAnsi="Calibri" w:cs="Calibri"/>
+                <w:color w:val="000000"/>
+                <w:lang w:eastAsia="en-CA"/>
+              </w:rPr>
+              <w:t>Local Solar level p-value</w:t>
+            </w:r>
+          </w:p>
+        </w:tc>
+        <w:tc>
+          <w:tcPr>
+            <w:tcW w:w="1418" w:type="dxa"/>
+          </w:tcPr>
+          <w:p>
+            <w:r>
+              <w:rPr>
+                <w:rFonts w:ascii="Lucida Console" w:eastAsia="Times New Roman" w:hAnsi="Lucida Console" w:cs="Calibri"/>
+                <w:b/>
+                <w:bCs/>
+                <w:color w:val="000000"/>
+                <w:sz w:val="20"/>
+                <w:szCs w:val="20"/>
+                <w:lang w:eastAsia="en-CA"/>
+              </w:rPr>
+              <w:t>5.76E-06</w:t>
+            </w:r>
+          </w:p>
+        </w:tc>
+        <w:tc>
+          <w:tcPr>
+            <w:tcW w:w="1787" w:type="dxa"/>
+          </w:tcPr>
+          <w:p>
+            <w:r>
+              <w:rPr>
+                <w:rFonts w:ascii="Lucida Console" w:eastAsia="Times New Roman" w:hAnsi="Lucida Console" w:cs="Calibri"/>
+                <w:color w:val="000000"/>
+                <w:sz w:val="20"/>
+                <w:szCs w:val="20"/>
+                <w:lang w:eastAsia="en-CA"/>
+              </w:rPr>
+              <w:t>0.1699</w:t>
+            </w:r>
+          </w:p>
+        </w:tc>
+        <w:tc>
+          <w:tcPr>
+            <w:tcW w:w="1870" w:type="dxa"/>
+          </w:tcPr>
+          <w:p>
+            <w:r>
+              <w:rPr>
+                <w:rFonts w:ascii="Calibri" w:eastAsia="Times New Roman" w:hAnsi="Calibri" w:cs="Calibri"/>
+                <w:color w:val="000000"/>
+                <w:lang w:eastAsia="en-CA"/>
+              </w:rPr>
+              <w:t>n/a</w:t>
+            </w:r>
+          </w:p>
+        </w:tc>
+        <w:tc>
+          <w:tcPr>
+            <w:tcW w:w="1870" w:type="dxa"/>
+          </w:tcPr>
+          <w:p>
+            <w:r>
+              <w:rPr>
+                <w:rFonts w:ascii="Calibri" w:eastAsia="Times New Roman" w:hAnsi="Calibri" w:cs="Calibri"/>
+                <w:color w:val="000000"/>
+                <w:lang w:eastAsia="en-CA"/>
+              </w:rPr>
+              <w:t>n/a</w:t>
+            </w:r>
+          </w:p>
+        </w:tc>
+      </w:tr>
+    </w:tbl>
+    <w:p/>
+    <w:p>
+      <w:r>
+        <w:lastRenderedPageBreak/>
+        <w:t>Summer temp averages</w:t>
+      </w:r>
+    </w:p>
+    <w:tbl>
+      <w:tblPr>
+        <w:tblStyle w:val="TableGrid"/>
+        <w:tblW w:w="0" w:type="auto"/>
+        <w:tblLook w:val="04A0" w:firstRow="1" w:lastRow="0" w:firstColumn="1" w:lastColumn="0" w:noHBand="0" w:noVBand="1"/>
+      </w:tblPr>
+      <w:tblGrid>
+        <w:gridCol w:w="2405"/>
+        <w:gridCol w:w="1335"/>
+        <w:gridCol w:w="83"/>
+        <w:gridCol w:w="1787"/>
+        <w:gridCol w:w="1870"/>
+        <w:gridCol w:w="1870"/>
+      </w:tblGrid>
+      <w:tr>
+        <w:trPr>
+          <w:trHeight w:val="300"/>
+        </w:trPr>
+        <w:tc>
+          <w:tcPr>
+            <w:tcW w:w="2405" w:type="dxa"/>
+            <w:noWrap/>
+            <w:hideMark/>
+          </w:tcPr>
+          <w:p>
+            <w:pPr>
+              <w:rPr>
+                <w:rFonts w:ascii="Calibri" w:eastAsia="Times New Roman" w:hAnsi="Calibri" w:cs="Calibri"/>
+                <w:color w:val="000000"/>
+                <w:lang w:eastAsia="en-CA"/>
+              </w:rPr>
+            </w:pPr>
+            <w:r>
+              <w:rPr>
+                <w:rFonts w:ascii="Calibri" w:eastAsia="Times New Roman" w:hAnsi="Calibri" w:cs="Calibri"/>
+                <w:color w:val="000000"/>
+                <w:lang w:eastAsia="en-CA"/>
+              </w:rPr>
+              <w:t>Temperature Dataset - Summer avg temp</w:t>
+            </w:r>
+          </w:p>
+        </w:tc>
+        <w:tc>
+          <w:tcPr>
+            <w:tcW w:w="1418" w:type="dxa"/>
+            <w:gridSpan w:val="2"/>
+            <w:noWrap/>
+            <w:hideMark/>
+          </w:tcPr>
+          <w:p>
+            <w:pPr>
+              <w:rPr>
+                <w:rFonts w:ascii="Calibri" w:eastAsia="Times New Roman" w:hAnsi="Calibri" w:cs="Calibri"/>
+                <w:color w:val="000000"/>
+                <w:lang w:eastAsia="en-CA"/>
+              </w:rPr>
+            </w:pPr>
+            <w:r>
+              <w:rPr>
+                <w:rFonts w:ascii="Calibri" w:eastAsia="Times New Roman" w:hAnsi="Calibri" w:cs="Calibri"/>
+                <w:color w:val="000000"/>
+                <w:lang w:eastAsia="en-CA"/>
+              </w:rPr>
+              <w:t>Toronto-200km</w:t>
+            </w:r>
+          </w:p>
+        </w:tc>
+        <w:tc>
+          <w:tcPr>
+            <w:tcW w:w="1787" w:type="dxa"/>
+            <w:noWrap/>
+            <w:hideMark/>
+          </w:tcPr>
+          <w:p>
+            <w:pPr>
+              <w:rPr>
+                <w:rFonts w:ascii="Calibri" w:eastAsia="Times New Roman" w:hAnsi="Calibri" w:cs="Calibri"/>
+                <w:color w:val="000000"/>
+                <w:lang w:eastAsia="en-CA"/>
+              </w:rPr>
+            </w:pPr>
+            <w:r>
+              <w:rPr>
+                <w:rFonts w:ascii="Calibri" w:eastAsia="Times New Roman" w:hAnsi="Calibri" w:cs="Calibri"/>
+                <w:color w:val="000000"/>
+                <w:lang w:eastAsia="en-CA"/>
+              </w:rPr>
+              <w:t>Vancouver-200km</w:t>
+            </w:r>
+          </w:p>
+        </w:tc>
+        <w:tc>
+          <w:tcPr>
+            <w:tcW w:w="1870" w:type="dxa"/>
+            <w:noWrap/>
+            <w:hideMark/>
+          </w:tcPr>
+          <w:p>
+            <w:pPr>
+              <w:rPr>
+                <w:rFonts w:ascii="Calibri" w:eastAsia="Times New Roman" w:hAnsi="Calibri" w:cs="Calibri"/>
+                <w:color w:val="000000"/>
+                <w:lang w:eastAsia="en-CA"/>
+              </w:rPr>
+            </w:pPr>
+            <w:r>
+              <w:rPr>
+                <w:rFonts w:ascii="Calibri" w:eastAsia="Times New Roman" w:hAnsi="Calibri" w:cs="Calibri"/>
+                <w:color w:val="000000"/>
+                <w:lang w:eastAsia="en-CA"/>
+              </w:rPr>
+              <w:t>Latitude range47to49</w:t>
+            </w:r>
+          </w:p>
+        </w:tc>
+        <w:tc>
+          <w:tcPr>
+            <w:tcW w:w="1870" w:type="dxa"/>
+            <w:noWrap/>
+            <w:hideMark/>
+          </w:tcPr>
+          <w:p>
+            <w:pPr>
+              <w:rPr>
+                <w:rFonts w:ascii="Calibri" w:eastAsia="Times New Roman" w:hAnsi="Calibri" w:cs="Calibri"/>
+                <w:color w:val="000000"/>
+                <w:lang w:eastAsia="en-CA"/>
+              </w:rPr>
+            </w:pPr>
+            <w:r>
+              <w:rPr>
+                <w:rFonts w:ascii="Calibri" w:eastAsia="Times New Roman" w:hAnsi="Calibri" w:cs="Calibri"/>
+                <w:color w:val="000000"/>
+                <w:lang w:eastAsia="en-CA"/>
+              </w:rPr>
+              <w:t>Latitude range49to51</w:t>
+            </w:r>
+          </w:p>
+        </w:tc>
+      </w:tr>
+      <w:tr>
+        <w:trPr>
+          <w:trHeight w:val="300"/>
+        </w:trPr>
+        <w:tc>
+          <w:tcPr>
+            <w:tcW w:w="2405" w:type="dxa"/>
+            <w:noWrap/>
+            <w:hideMark/>
+          </w:tcPr>
+          <w:p>
+            <w:pPr>
+              <w:rPr>
+                <w:rFonts w:ascii="Calibri" w:eastAsia="Times New Roman" w:hAnsi="Calibri" w:cs="Calibri"/>
+                <w:color w:val="000000"/>
+                <w:lang w:eastAsia="en-CA"/>
+              </w:rPr>
+            </w:pPr>
+            <w:r>
+              <w:rPr>
+                <w:rFonts w:ascii="Calibri" w:eastAsia="Times New Roman" w:hAnsi="Calibri" w:cs="Calibri"/>
+                <w:color w:val="000000"/>
+                <w:lang w:eastAsia="en-CA"/>
+              </w:rPr>
+              <w:t>CO2 Correlation</w:t>
+            </w:r>
+          </w:p>
+        </w:tc>
+        <w:tc>
+          <w:tcPr>
+            <w:tcW w:w="1335" w:type="dxa"/>
+            <w:noWrap/>
+            <w:hideMark/>
+          </w:tcPr>
+          <w:p>
+            <w:pPr>
+              <w:jc w:val="right"/>
+              <w:rPr>
+                <w:rFonts w:ascii="Calibri" w:eastAsia="Times New Roman" w:hAnsi="Calibri" w:cs="Calibri"/>
+                <w:b/>
+                <w:bCs/>
+                <w:color w:val="000000"/>
+                <w:lang w:eastAsia="en-CA"/>
+              </w:rPr>
+            </w:pPr>
+            <w:r>
+              <w:rPr>
+                <w:rFonts w:ascii="Calibri" w:eastAsia="Times New Roman" w:hAnsi="Calibri" w:cs="Calibri"/>
+                <w:b/>
+                <w:bCs/>
+                <w:color w:val="000000"/>
+                <w:lang w:eastAsia="en-CA"/>
+              </w:rPr>
+              <w:t>28.0%</w:t>
+            </w:r>
+          </w:p>
+        </w:tc>
+        <w:tc>
+          <w:tcPr>
+            <w:tcW w:w="1870" w:type="dxa"/>
+            <w:gridSpan w:val="2"/>
+            <w:noWrap/>
+            <w:hideMark/>
+          </w:tcPr>
+          <w:p>
+            <w:pPr>
+              <w:jc w:val="right"/>
+              <w:rPr>
+                <w:rFonts w:ascii="Calibri" w:eastAsia="Times New Roman" w:hAnsi="Calibri" w:cs="Calibri"/>
+                <w:b/>
+                <w:bCs/>
+                <w:color w:val="000000"/>
+                <w:lang w:eastAsia="en-CA"/>
+              </w:rPr>
+            </w:pPr>
+            <w:r>
+              <w:rPr>
+                <w:rFonts w:ascii="Calibri" w:eastAsia="Times New Roman" w:hAnsi="Calibri" w:cs="Calibri"/>
+                <w:b/>
+                <w:bCs/>
+                <w:color w:val="000000"/>
+                <w:lang w:eastAsia="en-CA"/>
+              </w:rPr>
+              <w:t>64.0%</w:t>
+            </w:r>
+          </w:p>
+        </w:tc>
+        <w:tc>
+          <w:tcPr>
+            <w:tcW w:w="1870" w:type="dxa"/>
+            <w:noWrap/>
+            <w:hideMark/>
+          </w:tcPr>
+          <w:p>
+            <w:pPr>
+              <w:jc w:val="right"/>
+              <w:rPr>
+                <w:rFonts w:ascii="Calibri" w:eastAsia="Times New Roman" w:hAnsi="Calibri" w:cs="Calibri"/>
+                <w:b/>
+                <w:bCs/>
+                <w:color w:val="000000"/>
+                <w:lang w:eastAsia="en-CA"/>
+              </w:rPr>
+            </w:pPr>
+            <w:r>
+              <w:rPr>
+                <w:rFonts w:ascii="Calibri" w:eastAsia="Times New Roman" w:hAnsi="Calibri" w:cs="Calibri"/>
+                <w:b/>
+                <w:bCs/>
+                <w:color w:val="000000"/>
+                <w:lang w:eastAsia="en-CA"/>
+              </w:rPr>
+              <w:t>58.0%</w:t>
+            </w:r>
+          </w:p>
+        </w:tc>
+        <w:tc>
+          <w:tcPr>
+            <w:tcW w:w="1870" w:type="dxa"/>
+            <w:noWrap/>
+            <w:hideMark/>
+          </w:tcPr>
+          <w:p>
+            <w:pPr>
+              <w:jc w:val="right"/>
+              <w:rPr>
+                <w:rFonts w:ascii="Lucida Console" w:eastAsia="Times New Roman" w:hAnsi="Lucida Console" w:cs="Calibri"/>
+                <w:b/>
+                <w:bCs/>
+                <w:color w:val="000000"/>
+                <w:sz w:val="20"/>
+                <w:szCs w:val="20"/>
+                <w:lang w:eastAsia="en-CA"/>
+              </w:rPr>
+            </w:pPr>
+            <w:r>
+              <w:rPr>
+                <w:rFonts w:ascii="Lucida Console" w:eastAsia="Times New Roman" w:hAnsi="Lucida Console" w:cs="Calibri"/>
+                <w:b/>
+                <w:bCs/>
+                <w:color w:val="000000"/>
+                <w:sz w:val="20"/>
+                <w:szCs w:val="20"/>
+                <w:lang w:eastAsia="en-CA"/>
+              </w:rPr>
+              <w:t>51.0%</w:t>
+            </w:r>
+          </w:p>
+        </w:tc>
+      </w:tr>
+      <w:tr>
+        <w:trPr>
+          <w:trHeight w:val="300"/>
+        </w:trPr>
+        <w:tc>
+          <w:tcPr>
+            <w:tcW w:w="2405" w:type="dxa"/>
+            <w:noWrap/>
+            <w:hideMark/>
+          </w:tcPr>
+          <w:p>
+            <w:pPr>
+              <w:rPr>
+                <w:rFonts w:ascii="Calibri" w:eastAsia="Times New Roman" w:hAnsi="Calibri" w:cs="Calibri"/>
+                <w:color w:val="000000"/>
+                <w:lang w:eastAsia="en-CA"/>
+              </w:rPr>
+            </w:pPr>
+            <w:r>
+              <w:rPr>
+                <w:rFonts w:ascii="Calibri" w:eastAsia="Times New Roman" w:hAnsi="Calibri" w:cs="Calibri"/>
+                <w:color w:val="000000"/>
+                <w:lang w:eastAsia="en-CA"/>
+              </w:rPr>
+              <w:t>CO2 p-value</w:t>
+            </w:r>
+          </w:p>
+        </w:tc>
+        <w:tc>
+          <w:tcPr>
+            <w:tcW w:w="1335" w:type="dxa"/>
+            <w:noWrap/>
+            <w:hideMark/>
+          </w:tcPr>
+          <w:p>
+            <w:pPr>
+              <w:jc w:val="right"/>
+              <w:rPr>
+                <w:rFonts w:ascii="Lucida Console" w:eastAsia="Times New Roman" w:hAnsi="Lucida Console" w:cs="Calibri"/>
+                <w:b/>
+                <w:bCs/>
+                <w:color w:val="000000"/>
+                <w:sz w:val="20"/>
+                <w:szCs w:val="20"/>
+                <w:lang w:eastAsia="en-CA"/>
+              </w:rPr>
+            </w:pPr>
+            <w:r>
+              <w:rPr>
+                <w:rFonts w:ascii="Lucida Console" w:eastAsia="Times New Roman" w:hAnsi="Lucida Console" w:cs="Calibri"/>
+                <w:b/>
+                <w:bCs/>
+                <w:color w:val="000000"/>
+                <w:sz w:val="20"/>
+                <w:szCs w:val="20"/>
+                <w:lang w:eastAsia="en-CA"/>
+              </w:rPr>
+              <w:t>0.09567</w:t>
+            </w:r>
+          </w:p>
+        </w:tc>
+        <w:tc>
+          <w:tcPr>
+            <w:tcW w:w="1870" w:type="dxa"/>
+            <w:gridSpan w:val="2"/>
+            <w:noWrap/>
+            <w:hideMark/>
+          </w:tcPr>
+          <w:p>
+            <w:pPr>
+              <w:jc w:val="right"/>
+              <w:rPr>
+                <w:rFonts w:ascii="Lucida Console" w:eastAsia="Times New Roman" w:hAnsi="Lucida Console" w:cs="Calibri"/>
+                <w:b/>
+                <w:bCs/>
+                <w:color w:val="000000"/>
+                <w:sz w:val="20"/>
+                <w:szCs w:val="20"/>
+                <w:lang w:eastAsia="en-CA"/>
+              </w:rPr>
+            </w:pPr>
+            <w:r>
+              <w:rPr>
+                <w:rFonts w:ascii="Lucida Console" w:eastAsia="Times New Roman" w:hAnsi="Lucida Console" w:cs="Calibri"/>
+                <w:b/>
+                <w:bCs/>
+                <w:color w:val="000000"/>
+                <w:sz w:val="20"/>
+                <w:szCs w:val="20"/>
+                <w:lang w:eastAsia="en-CA"/>
+              </w:rPr>
+              <w:t>0.004942</w:t>
+            </w:r>
+          </w:p>
+        </w:tc>
+        <w:tc>
+          <w:tcPr>
+            <w:tcW w:w="1870" w:type="dxa"/>
+            <w:noWrap/>
+            <w:hideMark/>
+          </w:tcPr>
+          <w:p>
+            <w:pPr>
+              <w:jc w:val="right"/>
+              <w:rPr>
+                <w:rFonts w:ascii="Lucida Console" w:eastAsia="Times New Roman" w:hAnsi="Lucida Console" w:cs="Calibri"/>
+                <w:b/>
+                <w:bCs/>
+                <w:color w:val="000000"/>
+                <w:sz w:val="20"/>
+                <w:szCs w:val="20"/>
+                <w:lang w:eastAsia="en-CA"/>
+              </w:rPr>
+            </w:pPr>
+            <w:r>
+              <w:rPr>
+                <w:rFonts w:ascii="Lucida Console" w:eastAsia="Times New Roman" w:hAnsi="Lucida Console" w:cs="Calibri"/>
+                <w:b/>
+                <w:bCs/>
+                <w:color w:val="000000"/>
+                <w:sz w:val="20"/>
+                <w:szCs w:val="20"/>
+                <w:lang w:eastAsia="en-CA"/>
+              </w:rPr>
+              <w:t>0.0001948</w:t>
+            </w:r>
+          </w:p>
+        </w:tc>
+        <w:tc>
+          <w:tcPr>
+            <w:tcW w:w="1870" w:type="dxa"/>
+            <w:noWrap/>
+            <w:hideMark/>
+          </w:tcPr>
+          <w:p>
+            <w:pPr>
+              <w:jc w:val="right"/>
+              <w:rPr>
+                <w:rFonts w:ascii="Lucida Console" w:eastAsia="Times New Roman" w:hAnsi="Lucida Console" w:cs="Calibri"/>
+                <w:b/>
+                <w:bCs/>
+                <w:color w:val="000000"/>
+                <w:sz w:val="20"/>
+                <w:szCs w:val="20"/>
+                <w:lang w:eastAsia="en-CA"/>
+              </w:rPr>
+            </w:pPr>
+            <w:r>
+              <w:rPr>
+                <w:rFonts w:ascii="Lucida Console" w:eastAsia="Times New Roman" w:hAnsi="Lucida Console" w:cs="Calibri"/>
+                <w:b/>
+                <w:bCs/>
+                <w:color w:val="000000"/>
+                <w:sz w:val="20"/>
+                <w:szCs w:val="20"/>
+                <w:lang w:eastAsia="en-CA"/>
+              </w:rPr>
+              <w:t>0.01458</w:t>
+            </w:r>
+          </w:p>
+        </w:tc>
+      </w:tr>
+      <w:tr>
+        <w:trPr>
+          <w:trHeight w:val="300"/>
+        </w:trPr>
+        <w:tc>
+          <w:tcPr>
+            <w:tcW w:w="2405" w:type="dxa"/>
+            <w:noWrap/>
+            <w:hideMark/>
+          </w:tcPr>
+          <w:p>
+            <w:pPr>
+              <w:rPr>
+                <w:rFonts w:ascii="Calibri" w:eastAsia="Times New Roman" w:hAnsi="Calibri" w:cs="Calibri"/>
+                <w:color w:val="000000"/>
+                <w:lang w:eastAsia="en-CA"/>
+              </w:rPr>
+            </w:pPr>
+            <w:r>
+              <w:rPr>
+                <w:rFonts w:ascii="Calibri" w:eastAsia="Times New Roman" w:hAnsi="Calibri" w:cs="Calibri"/>
+                <w:color w:val="000000"/>
+                <w:lang w:eastAsia="en-CA"/>
+              </w:rPr>
+              <w:t>TOA Solar levels correlation</w:t>
+            </w:r>
+          </w:p>
+        </w:tc>
+        <w:tc>
+          <w:tcPr>
+            <w:tcW w:w="1335" w:type="dxa"/>
+            <w:noWrap/>
+            <w:hideMark/>
+          </w:tcPr>
+          <w:p>
+            <w:pPr>
+              <w:jc w:val="right"/>
+              <w:rPr>
+                <w:rFonts w:ascii="Calibri" w:eastAsia="Times New Roman" w:hAnsi="Calibri" w:cs="Calibri"/>
+                <w:color w:val="000000"/>
+                <w:lang w:eastAsia="en-CA"/>
+              </w:rPr>
+            </w:pPr>
+            <w:r>
+              <w:rPr>
+                <w:rFonts w:ascii="Calibri" w:eastAsia="Times New Roman" w:hAnsi="Calibri" w:cs="Calibri"/>
+                <w:color w:val="000000"/>
+                <w:lang w:eastAsia="en-CA"/>
+              </w:rPr>
+              <w:t>-2.0%</w:t>
+            </w:r>
+          </w:p>
+        </w:tc>
+        <w:tc>
+          <w:tcPr>
+            <w:tcW w:w="1870" w:type="dxa"/>
+            <w:gridSpan w:val="2"/>
+            <w:noWrap/>
+            <w:hideMark/>
+          </w:tcPr>
+          <w:p>
+            <w:pPr>
+              <w:jc w:val="right"/>
+              <w:rPr>
+                <w:rFonts w:ascii="Calibri" w:eastAsia="Times New Roman" w:hAnsi="Calibri" w:cs="Calibri"/>
+                <w:b/>
+                <w:bCs/>
+                <w:color w:val="000000"/>
+                <w:lang w:eastAsia="en-CA"/>
+              </w:rPr>
+            </w:pPr>
+            <w:r>
+              <w:rPr>
+                <w:rFonts w:ascii="Calibri" w:eastAsia="Times New Roman" w:hAnsi="Calibri" w:cs="Calibri"/>
+                <w:b/>
+                <w:bCs/>
+                <w:color w:val="000000"/>
+                <w:lang w:eastAsia="en-CA"/>
+              </w:rPr>
+              <w:t>-37.0%</w:t>
+            </w:r>
+          </w:p>
+        </w:tc>
+        <w:tc>
+          <w:tcPr>
+            <w:tcW w:w="1870" w:type="dxa"/>
+            <w:noWrap/>
+            <w:hideMark/>
+          </w:tcPr>
+          <w:p>
+            <w:pPr>
+              <w:jc w:val="right"/>
+              <w:rPr>
+                <w:rFonts w:ascii="Calibri" w:eastAsia="Times New Roman" w:hAnsi="Calibri" w:cs="Calibri"/>
+                <w:b/>
+                <w:bCs/>
+                <w:color w:val="000000"/>
+                <w:lang w:eastAsia="en-CA"/>
+              </w:rPr>
+            </w:pPr>
+            <w:r>
+              <w:rPr>
+                <w:rFonts w:ascii="Calibri" w:eastAsia="Times New Roman" w:hAnsi="Calibri" w:cs="Calibri"/>
+                <w:b/>
+                <w:bCs/>
+                <w:color w:val="000000"/>
+                <w:lang w:eastAsia="en-CA"/>
+              </w:rPr>
+              <w:t>-47.0%</w:t>
+            </w:r>
+          </w:p>
+        </w:tc>
+        <w:tc>
+          <w:tcPr>
+            <w:tcW w:w="1870" w:type="dxa"/>
+            <w:noWrap/>
+            <w:hideMark/>
+          </w:tcPr>
+          <w:p>
+            <w:pPr>
+              <w:jc w:val="right"/>
+              <w:rPr>
+                <w:rFonts w:ascii="Lucida Console" w:eastAsia="Times New Roman" w:hAnsi="Lucida Console" w:cs="Calibri"/>
+                <w:color w:val="000000"/>
+                <w:sz w:val="20"/>
+                <w:szCs w:val="20"/>
+                <w:lang w:eastAsia="en-CA"/>
+              </w:rPr>
+            </w:pPr>
+            <w:r>
+              <w:rPr>
+                <w:rFonts w:ascii="Lucida Console" w:eastAsia="Times New Roman" w:hAnsi="Lucida Console" w:cs="Calibri"/>
+                <w:color w:val="000000"/>
+                <w:sz w:val="20"/>
+                <w:szCs w:val="20"/>
+                <w:lang w:eastAsia="en-CA"/>
+              </w:rPr>
+              <w:t>-37.0%</w:t>
+            </w:r>
+          </w:p>
+        </w:tc>
+      </w:tr>
+      <w:tr>
+        <w:trPr>
+          <w:trHeight w:val="300"/>
+        </w:trPr>
+        <w:tc>
+          <w:tcPr>
+            <w:tcW w:w="2405" w:type="dxa"/>
+            <w:noWrap/>
+            <w:hideMark/>
+          </w:tcPr>
+          <w:p>
+            <w:pPr>
+              <w:rPr>
+                <w:rFonts w:ascii="Calibri" w:eastAsia="Times New Roman" w:hAnsi="Calibri" w:cs="Calibri"/>
+                <w:color w:val="000000"/>
+                <w:lang w:eastAsia="en-CA"/>
+              </w:rPr>
+            </w:pPr>
+            <w:r>
+              <w:rPr>
+                <w:rFonts w:ascii="Calibri" w:eastAsia="Times New Roman" w:hAnsi="Calibri" w:cs="Calibri"/>
+                <w:color w:val="000000"/>
+                <w:lang w:eastAsia="en-CA"/>
+              </w:rPr>
+              <w:t>TOA Solar p-value</w:t>
+            </w:r>
+          </w:p>
+        </w:tc>
+        <w:tc>
+          <w:tcPr>
+            <w:tcW w:w="1335" w:type="dxa"/>
+            <w:noWrap/>
+            <w:hideMark/>
+          </w:tcPr>
+          <w:p>
+            <w:pPr>
+              <w:jc w:val="right"/>
+              <w:rPr>
+                <w:rFonts w:ascii="Lucida Console" w:eastAsia="Times New Roman" w:hAnsi="Lucida Console" w:cs="Calibri"/>
+                <w:color w:val="000000"/>
+                <w:sz w:val="20"/>
+                <w:szCs w:val="20"/>
+                <w:lang w:eastAsia="en-CA"/>
+              </w:rPr>
+            </w:pPr>
+            <w:r>
+              <w:rPr>
+                <w:rFonts w:ascii="Lucida Console" w:eastAsia="Times New Roman" w:hAnsi="Lucida Console" w:cs="Calibri"/>
+                <w:color w:val="000000"/>
+                <w:sz w:val="20"/>
+                <w:szCs w:val="20"/>
+                <w:lang w:eastAsia="en-CA"/>
+              </w:rPr>
+              <w:t>0.9038</w:t>
+            </w:r>
+          </w:p>
+        </w:tc>
+        <w:tc>
+          <w:tcPr>
+            <w:tcW w:w="1870" w:type="dxa"/>
+            <w:gridSpan w:val="2"/>
+            <w:noWrap/>
+            <w:hideMark/>
+          </w:tcPr>
+          <w:p>
+            <w:pPr>
+              <w:jc w:val="right"/>
+              <w:rPr>
+                <w:rFonts w:ascii="Lucida Console" w:eastAsia="Times New Roman" w:hAnsi="Lucida Console" w:cs="Calibri"/>
+                <w:b/>
+                <w:bCs/>
+                <w:color w:val="000000"/>
+                <w:sz w:val="20"/>
+                <w:szCs w:val="20"/>
+                <w:lang w:eastAsia="en-CA"/>
+              </w:rPr>
+            </w:pPr>
+            <w:r>
+              <w:rPr>
+                <w:rFonts w:ascii="Lucida Console" w:eastAsia="Times New Roman" w:hAnsi="Lucida Console" w:cs="Calibri"/>
+                <w:b/>
+                <w:bCs/>
+                <w:color w:val="000000"/>
+                <w:sz w:val="20"/>
+                <w:szCs w:val="20"/>
+                <w:lang w:eastAsia="en-CA"/>
+              </w:rPr>
+              <w:t>0.01023</w:t>
+            </w:r>
+          </w:p>
+        </w:tc>
+        <w:tc>
+          <w:tcPr>
+            <w:tcW w:w="1870" w:type="dxa"/>
+            <w:noWrap/>
+            <w:hideMark/>
+          </w:tcPr>
+          <w:p>
+            <w:pPr>
+              <w:jc w:val="right"/>
+              <w:rPr>
+                <w:rFonts w:ascii="Lucida Console" w:eastAsia="Times New Roman" w:hAnsi="Lucida Console" w:cs="Calibri"/>
+                <w:b/>
+                <w:bCs/>
+                <w:color w:val="000000"/>
+                <w:sz w:val="20"/>
+                <w:szCs w:val="20"/>
+                <w:lang w:eastAsia="en-CA"/>
+              </w:rPr>
+            </w:pPr>
+            <w:r>
+              <w:rPr>
+                <w:rFonts w:ascii="Lucida Console" w:eastAsia="Times New Roman" w:hAnsi="Lucida Console" w:cs="Calibri"/>
+                <w:b/>
+                <w:bCs/>
+                <w:color w:val="000000"/>
+                <w:sz w:val="20"/>
+                <w:szCs w:val="20"/>
+                <w:lang w:eastAsia="en-CA"/>
+              </w:rPr>
+              <w:t>0.00324</w:t>
+            </w:r>
+          </w:p>
+        </w:tc>
+        <w:tc>
+          <w:tcPr>
+            <w:tcW w:w="1870" w:type="dxa"/>
+            <w:noWrap/>
+            <w:hideMark/>
+          </w:tcPr>
+          <w:p>
+            <w:pPr>
+              <w:jc w:val="right"/>
+              <w:rPr>
+                <w:rFonts w:ascii="Lucida Console" w:eastAsia="Times New Roman" w:hAnsi="Lucida Console" w:cs="Calibri"/>
+                <w:color w:val="000000"/>
+                <w:sz w:val="20"/>
+                <w:szCs w:val="20"/>
+                <w:lang w:eastAsia="en-CA"/>
+              </w:rPr>
+            </w:pPr>
+            <w:r>
+              <w:rPr>
+                <w:rFonts w:ascii="Lucida Console" w:eastAsia="Times New Roman" w:hAnsi="Lucida Console" w:cs="Calibri"/>
+                <w:color w:val="000000"/>
+                <w:sz w:val="20"/>
+                <w:szCs w:val="20"/>
+                <w:lang w:eastAsia="en-CA"/>
+              </w:rPr>
+              <w:t>0.05146</w:t>
+            </w:r>
+          </w:p>
+        </w:tc>
+      </w:tr>
+      <w:tr>
+        <w:trPr>
+          <w:trHeight w:val="300"/>
+        </w:trPr>
+        <w:tc>
+          <w:tcPr>
+            <w:tcW w:w="2405" w:type="dxa"/>
+            <w:noWrap/>
+            <w:hideMark/>
+          </w:tcPr>
+          <w:p>
+            <w:pPr>
+              <w:rPr>
+                <w:rFonts w:ascii="Calibri" w:eastAsia="Times New Roman" w:hAnsi="Calibri" w:cs="Calibri"/>
+                <w:color w:val="000000"/>
+                <w:lang w:eastAsia="en-CA"/>
+              </w:rPr>
+            </w:pPr>
+            <w:r>
+              <w:rPr>
+                <w:rFonts w:ascii="Calibri" w:eastAsia="Times New Roman" w:hAnsi="Calibri" w:cs="Calibri"/>
+                <w:color w:val="000000"/>
+                <w:lang w:eastAsia="en-CA"/>
+              </w:rPr>
+              <w:t>Local Solar levels correlation</w:t>
+            </w:r>
+          </w:p>
+        </w:tc>
+        <w:tc>
+          <w:tcPr>
+            <w:tcW w:w="1335" w:type="dxa"/>
+            <w:noWrap/>
+            <w:hideMark/>
+          </w:tcPr>
+          <w:p>
+            <w:pPr>
+              <w:jc w:val="right"/>
+              <w:rPr>
+                <w:rFonts w:ascii="Calibri" w:eastAsia="Times New Roman" w:hAnsi="Calibri" w:cs="Calibri"/>
+                <w:b/>
+                <w:bCs/>
+                <w:color w:val="000000"/>
+                <w:lang w:eastAsia="en-CA"/>
+              </w:rPr>
+            </w:pPr>
+            <w:r>
+              <w:rPr>
+                <w:rFonts w:ascii="Calibri" w:eastAsia="Times New Roman" w:hAnsi="Calibri" w:cs="Calibri"/>
+                <w:b/>
+                <w:bCs/>
+                <w:color w:val="000000"/>
+                <w:lang w:eastAsia="en-CA"/>
+              </w:rPr>
+              <w:t>66.0%</w:t>
+            </w:r>
+          </w:p>
+        </w:tc>
+        <w:tc>
+          <w:tcPr>
+            <w:tcW w:w="1870" w:type="dxa"/>
+            <w:gridSpan w:val="2"/>
+            <w:noWrap/>
+            <w:hideMark/>
+          </w:tcPr>
+          <w:p>
+            <w:pPr>
+              <w:jc w:val="right"/>
+              <w:rPr>
+                <w:rFonts w:ascii="Calibri" w:eastAsia="Times New Roman" w:hAnsi="Calibri" w:cs="Calibri"/>
+                <w:b/>
+                <w:bCs/>
+                <w:color w:val="000000"/>
+                <w:lang w:eastAsia="en-CA"/>
+              </w:rPr>
+            </w:pPr>
+            <w:r>
+              <w:rPr>
+                <w:rFonts w:ascii="Calibri" w:eastAsia="Times New Roman" w:hAnsi="Calibri" w:cs="Calibri"/>
+                <w:b/>
+                <w:bCs/>
+                <w:color w:val="000000"/>
+                <w:lang w:eastAsia="en-CA"/>
+              </w:rPr>
+              <w:t>52.0%</w:t>
+            </w:r>
+          </w:p>
+        </w:tc>
+        <w:tc>
+          <w:tcPr>
+            <w:tcW w:w="1870" w:type="dxa"/>
+            <w:noWrap/>
+            <w:hideMark/>
+          </w:tcPr>
+          <w:p>
+            <w:pPr>
+              <w:jc w:val="right"/>
+              <w:rPr>
+                <w:rFonts w:ascii="Calibri" w:eastAsia="Times New Roman" w:hAnsi="Calibri" w:cs="Calibri"/>
+                <w:color w:val="000000"/>
+                <w:lang w:eastAsia="en-CA"/>
+              </w:rPr>
+            </w:pPr>
+            <w:r>
+              <w:rPr>
+                <w:rFonts w:ascii="Calibri" w:eastAsia="Times New Roman" w:hAnsi="Calibri" w:cs="Calibri"/>
+                <w:color w:val="000000"/>
+                <w:lang w:eastAsia="en-CA"/>
+              </w:rPr>
+              <w:t>n/a</w:t>
+            </w:r>
+          </w:p>
+        </w:tc>
+        <w:tc>
+          <w:tcPr>
+            <w:tcW w:w="1870" w:type="dxa"/>
+            <w:noWrap/>
+            <w:hideMark/>
+          </w:tcPr>
+          <w:p>
+            <w:pPr>
+              <w:jc w:val="right"/>
+              <w:rPr>
+                <w:rFonts w:ascii="Calibri" w:eastAsia="Times New Roman" w:hAnsi="Calibri" w:cs="Calibri"/>
+                <w:color w:val="000000"/>
+                <w:lang w:eastAsia="en-CA"/>
+              </w:rPr>
+            </w:pPr>
+            <w:r>
+              <w:rPr>
+                <w:rFonts w:ascii="Calibri" w:eastAsia="Times New Roman" w:hAnsi="Calibri" w:cs="Calibri"/>
+                <w:color w:val="000000"/>
+                <w:lang w:eastAsia="en-CA"/>
+              </w:rPr>
+              <w:t>n/a</w:t>
+            </w:r>
+          </w:p>
+        </w:tc>
+      </w:tr>
+      <w:tr>
+        <w:trPr>
+          <w:trHeight w:val="300"/>
+        </w:trPr>
+        <w:tc>
+          <w:tcPr>
+            <w:tcW w:w="2405" w:type="dxa"/>
+            <w:noWrap/>
+            <w:hideMark/>
+          </w:tcPr>
+          <w:p>
+            <w:pPr>
+              <w:rPr>
+                <w:rFonts w:ascii="Calibri" w:eastAsia="Times New Roman" w:hAnsi="Calibri" w:cs="Calibri"/>
+                <w:color w:val="000000"/>
+                <w:lang w:eastAsia="en-CA"/>
+              </w:rPr>
+            </w:pPr>
+            <w:r>
+              <w:rPr>
+                <w:rFonts w:ascii="Calibri" w:eastAsia="Times New Roman" w:hAnsi="Calibri" w:cs="Calibri"/>
+                <w:color w:val="000000"/>
+                <w:lang w:eastAsia="en-CA"/>
+              </w:rPr>
+              <w:t>Local Solar level p-value</w:t>
+            </w:r>
+          </w:p>
+        </w:tc>
+        <w:tc>
+          <w:tcPr>
+            <w:tcW w:w="1335" w:type="dxa"/>
+            <w:noWrap/>
+            <w:hideMark/>
+          </w:tcPr>
+          <w:p>
+            <w:pPr>
+              <w:jc w:val="right"/>
+              <w:rPr>
+                <w:rFonts w:ascii="Lucida Console" w:eastAsia="Times New Roman" w:hAnsi="Lucida Console" w:cs="Calibri"/>
+                <w:b/>
+                <w:bCs/>
+                <w:color w:val="000000"/>
+                <w:sz w:val="20"/>
+                <w:szCs w:val="20"/>
+                <w:lang w:eastAsia="en-CA"/>
+              </w:rPr>
+            </w:pPr>
+            <w:r>
+              <w:rPr>
+                <w:rFonts w:ascii="Lucida Console" w:eastAsia="Times New Roman" w:hAnsi="Lucida Console" w:cs="Calibri"/>
+                <w:b/>
+                <w:bCs/>
+                <w:color w:val="000000"/>
+                <w:sz w:val="20"/>
+                <w:szCs w:val="20"/>
+                <w:lang w:eastAsia="en-CA"/>
+              </w:rPr>
+              <w:t>1.02E-05</w:t>
+            </w:r>
+          </w:p>
+        </w:tc>
+        <w:tc>
+          <w:tcPr>
+            <w:tcW w:w="1870" w:type="dxa"/>
+            <w:gridSpan w:val="2"/>
+            <w:noWrap/>
+            <w:hideMark/>
+          </w:tcPr>
+          <w:p>
+            <w:pPr>
+              <w:jc w:val="right"/>
+              <w:rPr>
+                <w:rFonts w:ascii="Lucida Console" w:eastAsia="Times New Roman" w:hAnsi="Lucida Console" w:cs="Calibri"/>
+                <w:b/>
+                <w:bCs/>
+                <w:color w:val="000000"/>
+                <w:sz w:val="20"/>
+                <w:szCs w:val="20"/>
+                <w:lang w:eastAsia="en-CA"/>
+              </w:rPr>
+            </w:pPr>
+            <w:r>
+              <w:rPr>
+                <w:rFonts w:ascii="Lucida Console" w:eastAsia="Times New Roman" w:hAnsi="Lucida Console" w:cs="Calibri"/>
+                <w:b/>
+                <w:bCs/>
+                <w:color w:val="000000"/>
+                <w:sz w:val="20"/>
+                <w:szCs w:val="20"/>
+                <w:lang w:eastAsia="en-CA"/>
+              </w:rPr>
+              <w:t>3.57E-05</w:t>
+            </w:r>
+          </w:p>
+        </w:tc>
+        <w:tc>
+          <w:tcPr>
+            <w:tcW w:w="1870" w:type="dxa"/>
+            <w:noWrap/>
+            <w:hideMark/>
+          </w:tcPr>
+          <w:p>
+            <w:pPr>
+              <w:jc w:val="right"/>
+              <w:rPr>
+                <w:rFonts w:ascii="Calibri" w:eastAsia="Times New Roman" w:hAnsi="Calibri" w:cs="Calibri"/>
+                <w:color w:val="000000"/>
+                <w:lang w:eastAsia="en-CA"/>
+              </w:rPr>
+            </w:pPr>
+            <w:r>
+              <w:rPr>
+                <w:rFonts w:ascii="Calibri" w:eastAsia="Times New Roman" w:hAnsi="Calibri" w:cs="Calibri"/>
+                <w:color w:val="000000"/>
+                <w:lang w:eastAsia="en-CA"/>
+              </w:rPr>
+              <w:t>n/a</w:t>
+            </w:r>
+          </w:p>
+        </w:tc>
+        <w:tc>
+          <w:tcPr>
+            <w:tcW w:w="1870" w:type="dxa"/>
+            <w:noWrap/>
+            <w:hideMark/>
+          </w:tcPr>
+          <w:p>
+            <w:pPr>
+              <w:jc w:val="right"/>
+              <w:rPr>
+                <w:rFonts w:ascii="Calibri" w:eastAsia="Times New Roman" w:hAnsi="Calibri" w:cs="Calibri"/>
+                <w:color w:val="000000"/>
+                <w:lang w:eastAsia="en-CA"/>
+              </w:rPr>
+            </w:pPr>
+            <w:r>
+              <w:rPr>
+                <w:rFonts w:ascii="Calibri" w:eastAsia="Times New Roman" w:hAnsi="Calibri" w:cs="Calibri"/>
+                <w:color w:val="000000"/>
+                <w:lang w:eastAsia="en-CA"/>
+              </w:rPr>
+              <w:t>n/a</w:t>
+            </w:r>
+          </w:p>
+        </w:tc>
+      </w:tr>
+    </w:tbl>
+    <w:p/>
+    <w:p>
+      <w:r>
+        <w:rPr>
+          <w:noProof/>
+        </w:rPr>
+        <w:drawing>
+          <wp:inline distT="0" distB="0" distL="0" distR="0" wp14:anchorId="2F59C592" wp14:editId="5040B5A8">
+            <wp:extent cx="2950496" cy="3229471"/>
+            <wp:effectExtent l="0" t="0" r="2540" b="9525"/>
+            <wp:docPr id="17" name="Picture 17"/>
+            <wp:cNvGraphicFramePr>
+              <a:graphicFrameLocks xmlns:a="http://schemas.openxmlformats.org/drawingml/2006/main" noChangeAspect="1"/>
+            </wp:cNvGraphicFramePr>
+            <a:graphic xmlns:a="http://schemas.openxmlformats.org/drawingml/2006/main">
+              <a:graphicData uri="http://schemas.openxmlformats.org/drawingml/2006/picture">
+                <pic:pic xmlns:pic="http://schemas.openxmlformats.org/drawingml/2006/picture">
+                  <pic:nvPicPr>
+                    <pic:cNvPr id="0" name="Picture 8"/>
+                    <pic:cNvPicPr>
+                      <a:picLocks noChangeAspect="1" noChangeArrowheads="1"/>
+                    </pic:cNvPicPr>
+                  </pic:nvPicPr>
+                  <pic:blipFill>
+                    <a:blip r:embed="rId21" cstate="print">
+                      <a:extLst>
+                        <a:ext uri="{28A0092B-C50C-407E-A947-70E740481C1C}">
+                          <a14:useLocalDpi xmlns:a14="http://schemas.microsoft.com/office/drawing/2010/main" val="0"/>
+                        </a:ext>
+                      </a:extLst>
+                    </a:blip>
+                    <a:srcRect/>
+                    <a:stretch>
+                      <a:fillRect/>
+                    </a:stretch>
+                  </pic:blipFill>
+                  <pic:spPr bwMode="auto">
+                    <a:xfrm>
+                      <a:off x="0" y="0"/>
+                      <a:ext cx="3042511" cy="3330186"/>
+                    </a:xfrm>
+                    <a:prstGeom prst="rect">
+                      <a:avLst/>
+                    </a:prstGeom>
+                    <a:noFill/>
+                    <a:ln>
+                      <a:noFill/>
+                    </a:ln>
+                  </pic:spPr>
+                </pic:pic>
+              </a:graphicData>
+            </a:graphic>
+          </wp:inline>
+        </w:drawing>
+      </w:r>
+      <w:r>
+        <w:rPr>
+          <w:noProof/>
+        </w:rPr>
+        <w:drawing>
+          <wp:inline distT="0" distB="0" distL="0" distR="0" wp14:anchorId="73D9AB05" wp14:editId="5DAEB210">
+            <wp:extent cx="2914650" cy="3190234"/>
+            <wp:effectExtent l="0" t="0" r="0" b="0"/>
+            <wp:docPr id="18" name="Picture 18"/>
+            <wp:cNvGraphicFramePr>
+              <a:graphicFrameLocks xmlns:a="http://schemas.openxmlformats.org/drawingml/2006/main" noChangeAspect="1"/>
+            </wp:cNvGraphicFramePr>
+            <a:graphic xmlns:a="http://schemas.openxmlformats.org/drawingml/2006/main">
+              <a:graphicData uri="http://schemas.openxmlformats.org/drawingml/2006/picture">
+                <pic:pic xmlns:pic="http://schemas.openxmlformats.org/drawingml/2006/picture">
+                  <pic:nvPicPr>
+                    <pic:cNvPr id="0" name="Picture 9"/>
+                    <pic:cNvPicPr>
+                      <a:picLocks noChangeAspect="1" noChangeArrowheads="1"/>
+                    </pic:cNvPicPr>
+                  </pic:nvPicPr>
+                  <pic:blipFill>
+                    <a:blip r:embed="rId22" cstate="print">
+                      <a:extLst>
+                        <a:ext uri="{28A0092B-C50C-407E-A947-70E740481C1C}">
+                          <a14:useLocalDpi xmlns:a14="http://schemas.microsoft.com/office/drawing/2010/main" val="0"/>
+                        </a:ext>
+                      </a:extLst>
+                    </a:blip>
+                    <a:srcRect/>
+                    <a:stretch>
+                      <a:fillRect/>
+                    </a:stretch>
+                  </pic:blipFill>
+                  <pic:spPr bwMode="auto">
+                    <a:xfrm>
+                      <a:off x="0" y="0"/>
+                      <a:ext cx="2961857" cy="3241904"/>
+                    </a:xfrm>
+                    <a:prstGeom prst="rect">
+                      <a:avLst/>
+                    </a:prstGeom>
+                    <a:noFill/>
+                    <a:ln>
+                      <a:noFill/>
+                    </a:ln>
+                  </pic:spPr>
+                </pic:pic>
+              </a:graphicData>
+            </a:graphic>
+          </wp:inline>
+        </w:drawing>
+      </w:r>
+    </w:p>
+    <w:p/>
+    <w:p/>
+    <w:p>
+      <w:r>
+        <w:t>Conclusions:</w:t>
+      </w:r>
+    </w:p>
+    <w:p>
+      <w:r>
+        <w:t xml:space="preserve">Local annual temperature is steadily increasing in Canada, and it </w:t>
+      </w:r>
+      <w:r>
+        <w:t>is strongly influenced by the amount of CO2 in the atmosphere.  When examining specific cities there is a correlation between ground-level</w:t>
+      </w:r>
+      <w:r>
+        <w:t xml:space="preserve"> solar activity. This is likely due to local cloud cover, as </w:t>
+      </w:r>
+      <w:r>
+        <w:t>these levels</w:t>
+      </w:r>
+      <w:r>
+        <w:t xml:space="preserve"> inversely correlate to the actual output levels of the sun as recorded with TOA solar radiation data.</w:t>
+      </w:r>
+    </w:p>
     <w:sectPr>
       <w:pgSz w:w="12240" w:h="15840"/>
       <w:pgMar w:top="1440" w:right="1440" w:bottom="1440" w:left="1440" w:header="708" w:footer="708" w:gutter="0"/>
@@ -2205,6 +4737,37 @@
     <w:uiPriority w:val="99"/>
     <w:rsid w:val="00E76D5E"/>
   </w:style>
+  <w:style w:type="character" w:styleId="FollowedHyperlink">
+    <w:name w:val="FollowedHyperlink"/>
+    <w:basedOn w:val="DefaultParagraphFont"/>
+    <w:uiPriority w:val="99"/>
+    <w:semiHidden/>
+    <w:unhideWhenUsed/>
+    <w:rsid w:val="000C3859"/>
+    <w:rPr>
+      <w:color w:val="954F72" w:themeColor="followedHyperlink"/>
+      <w:u w:val="single"/>
+    </w:rPr>
+  </w:style>
+  <w:style w:type="table" w:styleId="TableGrid">
+    <w:name w:val="Table Grid"/>
+    <w:basedOn w:val="TableNormal"/>
+    <w:uiPriority w:val="39"/>
+    <w:rsid w:val="0032539B"/>
+    <w:pPr>
+      <w:spacing w:after="0" w:line="240" w:lineRule="auto"/>
+    </w:pPr>
+    <w:tblPr>
+      <w:tblBorders>
+        <w:top w:val="single" w:sz="4" w:space="0" w:color="auto"/>
+        <w:left w:val="single" w:sz="4" w:space="0" w:color="auto"/>
+        <w:bottom w:val="single" w:sz="4" w:space="0" w:color="auto"/>
+        <w:right w:val="single" w:sz="4" w:space="0" w:color="auto"/>
+        <w:insideH w:val="single" w:sz="4" w:space="0" w:color="auto"/>
+        <w:insideV w:val="single" w:sz="4" w:space="0" w:color="auto"/>
+      </w:tblBorders>
+    </w:tblPr>
+  </w:style>
 </w:styles>
 </file>
 
